--- a/planejamento/StoryTelling-v2-aula.docx
+++ b/planejamento/StoryTelling-v2-aula.docx
@@ -1,6 +1,6 @@
 
 <file path=word/document.xml><?xml version="1.0" encoding="utf-8"?>
-<w:document xmlns:wpc="http://schemas.microsoft.com/office/word/2010/wordprocessingCanvas" xmlns:cx="http://schemas.microsoft.com/office/drawing/2014/chartex" xmlns:mc="http://schemas.openxmlformats.org/markup-compatibility/2006" xmlns:o="urn:schemas-microsoft-com:office:office" xmlns:r="http://schemas.openxmlformats.org/officeDocument/2006/relationships" xmlns:m="http://schemas.openxmlformats.org/officeDocument/2006/math" xmlns:v="urn:schemas-microsoft-com:vml" xmlns:wp14="http://schemas.microsoft.com/office/word/2010/wordprocessingDrawing" xmlns:wp="http://schemas.openxmlformats.org/drawingml/2006/wordprocessingDrawing" xmlns:w10="urn:schemas-microsoft-com:office:word" xmlns:w="http://schemas.openxmlformats.org/wordprocessingml/2006/main" xmlns:w14="http://schemas.microsoft.com/office/word/2010/wordml" xmlns:w15="http://schemas.microsoft.com/office/word/2012/wordml" xmlns:w16se="http://schemas.microsoft.com/office/word/2015/wordml/symex" xmlns:wpg="http://schemas.microsoft.com/office/word/2010/wordprocessingGroup" xmlns:wpi="http://schemas.microsoft.com/office/word/2010/wordprocessingInk" xmlns:wne="http://schemas.microsoft.com/office/word/2006/wordml" xmlns:wps="http://schemas.microsoft.com/office/word/2010/wordprocessingShape" mc:Ignorable="w14 w15 w16se wp14">
+<w:document xmlns:wpc="http://schemas.microsoft.com/office/word/2010/wordprocessingCanvas" xmlns:cx="http://schemas.microsoft.com/office/drawing/2014/chartex" xmlns:cx1="http://schemas.microsoft.com/office/drawing/2015/9/8/chartex" xmlns:cx2="http://schemas.microsoft.com/office/drawing/2015/10/21/chartex" xmlns:cx3="http://schemas.microsoft.com/office/drawing/2016/5/9/chartex" xmlns:cx4="http://schemas.microsoft.com/office/drawing/2016/5/10/chartex" xmlns:cx5="http://schemas.microsoft.com/office/drawing/2016/5/11/chartex" xmlns:cx6="http://schemas.microsoft.com/office/drawing/2016/5/12/chartex" xmlns:cx7="http://schemas.microsoft.com/office/drawing/2016/5/13/chartex" xmlns:cx8="http://schemas.microsoft.com/office/drawing/2016/5/14/chartex" xmlns:mc="http://schemas.openxmlformats.org/markup-compatibility/2006" xmlns:aink="http://schemas.microsoft.com/office/drawing/2016/ink" xmlns:am3d="http://schemas.microsoft.com/office/drawing/2017/model3d" xmlns:o="urn:schemas-microsoft-com:office:office" xmlns:r="http://schemas.openxmlformats.org/officeDocument/2006/relationships" xmlns:m="http://schemas.openxmlformats.org/officeDocument/2006/math" xmlns:v="urn:schemas-microsoft-com:vml" xmlns:wp14="http://schemas.microsoft.com/office/word/2010/wordprocessingDrawing" xmlns:wp="http://schemas.openxmlformats.org/drawingml/2006/wordprocessingDrawing" xmlns:w10="urn:schemas-microsoft-com:office:word" xmlns:w="http://schemas.openxmlformats.org/wordprocessingml/2006/main" xmlns:w14="http://schemas.microsoft.com/office/word/2010/wordml" xmlns:w15="http://schemas.microsoft.com/office/word/2012/wordml" xmlns:w16cid="http://schemas.microsoft.com/office/word/2016/wordml/cid" xmlns:w16se="http://schemas.microsoft.com/office/word/2015/wordml/symex" xmlns:wpg="http://schemas.microsoft.com/office/word/2010/wordprocessingGroup" xmlns:wpi="http://schemas.microsoft.com/office/word/2010/wordprocessingInk" xmlns:wne="http://schemas.microsoft.com/office/word/2006/wordml" xmlns:wps="http://schemas.microsoft.com/office/word/2010/wordprocessingShape" mc:Ignorable="w14 w15 w16se w16cid wp14">
   <w:body>
     <w:p>
       <w:pPr>
@@ -462,6 +462,16 @@
       <w:r>
         <w:lastRenderedPageBreak/>
         <w:t>SPRINT 1 – Banco de Dados</w:t>
+      </w:r>
+    </w:p>
+    <w:p>
+      <w:r>
+        <w:t>A escola contratou o núcleo de desenvolvimento do SENAI de Informática para desenvolver sua solução de software. De acordo com a cultura criada, o primeiro passo para a construção de um sistema é realizar a modelagem do banco de dados que será utilizado pelo sistema em seus modelos conceitual, lógico e físico.</w:t>
+      </w:r>
+    </w:p>
+    <w:p>
+      <w:r>
+        <w:t>Para ajudar na construção, o cliente disponibilizou planilhas onde se pode encontrar os dados administrativos de cada evento e como ele vinculava os espectadores de cada um. Você utilizará este documento como base na construção do banco de dados.</w:t>
       </w:r>
     </w:p>
     <w:tbl>
@@ -534,7 +544,7 @@
             </w:tcBorders>
             <w:shd w:val="clear" w:color="000000" w:fill="FCE4D6"/>
             <w:noWrap/>
-            <w:vAlign w:val="center"/>
+            <w:vAlign w:val="bottom"/>
             <w:hideMark/>
           </w:tcPr>
           <w:p>
@@ -572,7 +582,7 @@
             </w:tcBorders>
             <w:shd w:val="clear" w:color="000000" w:fill="FCE4D6"/>
             <w:noWrap/>
-            <w:vAlign w:val="center"/>
+            <w:vAlign w:val="bottom"/>
             <w:hideMark/>
           </w:tcPr>
           <w:p>
@@ -610,7 +620,7 @@
             </w:tcBorders>
             <w:shd w:val="clear" w:color="000000" w:fill="FCE4D6"/>
             <w:noWrap/>
-            <w:vAlign w:val="center"/>
+            <w:vAlign w:val="bottom"/>
             <w:hideMark/>
           </w:tcPr>
           <w:p>
@@ -648,7 +658,7 @@
             </w:tcBorders>
             <w:shd w:val="clear" w:color="000000" w:fill="FCE4D6"/>
             <w:noWrap/>
-            <w:vAlign w:val="center"/>
+            <w:vAlign w:val="bottom"/>
             <w:hideMark/>
           </w:tcPr>
           <w:p>
@@ -686,7 +696,7 @@
             </w:tcBorders>
             <w:shd w:val="clear" w:color="000000" w:fill="FCE4D6"/>
             <w:noWrap/>
-            <w:vAlign w:val="center"/>
+            <w:vAlign w:val="bottom"/>
             <w:hideMark/>
           </w:tcPr>
           <w:p>
@@ -724,7 +734,7 @@
             </w:tcBorders>
             <w:shd w:val="clear" w:color="000000" w:fill="FCE4D6"/>
             <w:noWrap/>
-            <w:vAlign w:val="center"/>
+            <w:vAlign w:val="bottom"/>
             <w:hideMark/>
           </w:tcPr>
           <w:p>
@@ -762,7 +772,7 @@
             </w:tcBorders>
             <w:shd w:val="clear" w:color="000000" w:fill="FCE4D6"/>
             <w:noWrap/>
-            <w:vAlign w:val="center"/>
+            <w:vAlign w:val="bottom"/>
             <w:hideMark/>
           </w:tcPr>
           <w:p>
@@ -800,7 +810,7 @@
             </w:tcBorders>
             <w:shd w:val="clear" w:color="000000" w:fill="FCE4D6"/>
             <w:noWrap/>
-            <w:vAlign w:val="center"/>
+            <w:vAlign w:val="bottom"/>
             <w:hideMark/>
           </w:tcPr>
           <w:p>
@@ -838,7 +848,83 @@
             </w:tcBorders>
             <w:shd w:val="clear" w:color="000000" w:fill="FCE4D6"/>
             <w:noWrap/>
-            <w:vAlign w:val="center"/>
+            <w:vAlign w:val="bottom"/>
+            <w:hideMark/>
+          </w:tcPr>
+          <w:p>
+            <w:pPr>
+              <w:spacing w:after="0" w:line="240" w:lineRule="auto"/>
+              <w:rPr>
+                <w:rFonts w:ascii="Calibri Light" w:eastAsia="Times New Roman" w:hAnsi="Calibri Light" w:cs="Calibri Light"/>
+                <w:color w:val="000000"/>
+                <w:lang w:eastAsia="pt-BR"/>
+              </w:rPr>
+            </w:pPr>
+            <w:r>
+              <w:rPr>
+                <w:rFonts w:ascii="Calibri Light" w:eastAsia="Times New Roman" w:hAnsi="Calibri Light" w:cs="Calibri Light"/>
+                <w:color w:val="000000"/>
+                <w:lang w:eastAsia="pt-BR"/>
+              </w:rPr>
+              <w:t>6. Normalizar a estrutura do banco de dados</w:t>
+            </w:r>
+          </w:p>
+        </w:tc>
+      </w:tr>
+      <w:tr>
+        <w:trPr>
+          <w:trHeight w:val="300"/>
+        </w:trPr>
+        <w:tc>
+          <w:tcPr>
+            <w:tcW w:w="9660" w:type="dxa"/>
+            <w:tcBorders>
+              <w:top w:val="nil"/>
+              <w:left w:val="nil"/>
+              <w:bottom w:val="nil"/>
+              <w:right w:val="nil"/>
+            </w:tcBorders>
+            <w:shd w:val="clear" w:color="000000" w:fill="FCE4D6"/>
+            <w:noWrap/>
+            <w:vAlign w:val="bottom"/>
+            <w:hideMark/>
+          </w:tcPr>
+          <w:p>
+            <w:pPr>
+              <w:spacing w:after="0" w:line="240" w:lineRule="auto"/>
+              <w:rPr>
+                <w:rFonts w:ascii="Calibri Light" w:eastAsia="Times New Roman" w:hAnsi="Calibri Light" w:cs="Calibri Light"/>
+                <w:color w:val="000000"/>
+                <w:lang w:eastAsia="pt-BR"/>
+              </w:rPr>
+            </w:pPr>
+            <w:r>
+              <w:rPr>
+                <w:rFonts w:ascii="Calibri Light" w:eastAsia="Times New Roman" w:hAnsi="Calibri Light" w:cs="Calibri Light"/>
+                <w:color w:val="000000"/>
+                <w:lang w:eastAsia="pt-BR"/>
+              </w:rPr>
+              <w:t>13. Executar importação e exportação da base de dados</w:t>
+            </w:r>
+          </w:p>
+        </w:tc>
+      </w:tr>
+      <w:tr>
+        <w:trPr>
+          <w:trHeight w:val="300"/>
+        </w:trPr>
+        <w:tc>
+          <w:tcPr>
+            <w:tcW w:w="9660" w:type="dxa"/>
+            <w:tcBorders>
+              <w:top w:val="nil"/>
+              <w:left w:val="nil"/>
+              <w:bottom w:val="nil"/>
+              <w:right w:val="nil"/>
+            </w:tcBorders>
+            <w:shd w:val="clear" w:color="000000" w:fill="FCE4D6"/>
+            <w:noWrap/>
+            <w:vAlign w:val="bottom"/>
             <w:hideMark/>
           </w:tcPr>
           <w:p>
@@ -876,83 +962,7 @@
             </w:tcBorders>
             <w:shd w:val="clear" w:color="000000" w:fill="FCE4D6"/>
             <w:noWrap/>
-            <w:vAlign w:val="center"/>
-            <w:hideMark/>
-          </w:tcPr>
-          <w:p>
-            <w:pPr>
-              <w:spacing w:after="0" w:line="240" w:lineRule="auto"/>
-              <w:rPr>
-                <w:rFonts w:ascii="Calibri Light" w:eastAsia="Times New Roman" w:hAnsi="Calibri Light" w:cs="Calibri Light"/>
-                <w:color w:val="000000"/>
-                <w:lang w:eastAsia="pt-BR"/>
-              </w:rPr>
-            </w:pPr>
-            <w:r>
-              <w:rPr>
-                <w:rFonts w:ascii="Calibri Light" w:eastAsia="Times New Roman" w:hAnsi="Calibri Light" w:cs="Calibri Light"/>
-                <w:color w:val="000000"/>
-                <w:lang w:eastAsia="pt-BR"/>
-              </w:rPr>
-              <w:t>6. Normalizar a estrutura do banco de dados</w:t>
-            </w:r>
-          </w:p>
-        </w:tc>
-      </w:tr>
-      <w:tr>
-        <w:trPr>
-          <w:trHeight w:val="300"/>
-        </w:trPr>
-        <w:tc>
-          <w:tcPr>
-            <w:tcW w:w="9660" w:type="dxa"/>
-            <w:tcBorders>
-              <w:top w:val="nil"/>
-              <w:left w:val="nil"/>
-              <w:bottom w:val="nil"/>
-              <w:right w:val="nil"/>
-            </w:tcBorders>
-            <w:shd w:val="clear" w:color="000000" w:fill="FCE4D6"/>
-            <w:noWrap/>
-            <w:vAlign w:val="center"/>
-            <w:hideMark/>
-          </w:tcPr>
-          <w:p>
-            <w:pPr>
-              <w:spacing w:after="0" w:line="240" w:lineRule="auto"/>
-              <w:rPr>
-                <w:rFonts w:ascii="Calibri Light" w:eastAsia="Times New Roman" w:hAnsi="Calibri Light" w:cs="Calibri Light"/>
-                <w:color w:val="000000"/>
-                <w:lang w:eastAsia="pt-BR"/>
-              </w:rPr>
-            </w:pPr>
-            <w:r>
-              <w:rPr>
-                <w:rFonts w:ascii="Calibri Light" w:eastAsia="Times New Roman" w:hAnsi="Calibri Light" w:cs="Calibri Light"/>
-                <w:color w:val="000000"/>
-                <w:lang w:eastAsia="pt-BR"/>
-              </w:rPr>
-              <w:t>13. Executar importação e exportação da base de dados</w:t>
-            </w:r>
-          </w:p>
-        </w:tc>
-      </w:tr>
-      <w:tr>
-        <w:trPr>
-          <w:trHeight w:val="300"/>
-        </w:trPr>
-        <w:tc>
-          <w:tcPr>
-            <w:tcW w:w="9660" w:type="dxa"/>
-            <w:tcBorders>
-              <w:top w:val="nil"/>
-              <w:left w:val="nil"/>
-              <w:bottom w:val="nil"/>
-              <w:right w:val="nil"/>
-            </w:tcBorders>
-            <w:shd w:val="clear" w:color="000000" w:fill="FCE4D6"/>
-            <w:noWrap/>
-            <w:vAlign w:val="center"/>
+            <w:vAlign w:val="bottom"/>
             <w:hideMark/>
           </w:tcPr>
           <w:p>
@@ -1528,7 +1538,10 @@
         </w:tc>
       </w:tr>
     </w:tbl>
-    <w:p/>
+    <w:p>
+      <w:bookmarkStart w:id="0" w:name="_GoBack"/>
+      <w:bookmarkEnd w:id="0"/>
+    </w:p>
     <w:p>
       <w:pPr>
         <w:pStyle w:val="Ttulo2"/>
@@ -1807,6 +1820,7 @@
         <w:pStyle w:val="Ttulo2"/>
       </w:pPr>
       <w:r>
+        <w:lastRenderedPageBreak/>
         <w:t xml:space="preserve">SPRINT </w:t>
       </w:r>
       <w:r>
@@ -2100,7 +2114,6 @@
         <w:pStyle w:val="Ttulo2"/>
       </w:pPr>
       <w:r>
-        <w:lastRenderedPageBreak/>
         <w:t>SPRINT 6</w:t>
       </w:r>
       <w:r>
@@ -2146,7 +2159,6 @@
                 <w:lang w:eastAsia="pt-BR"/>
               </w:rPr>
             </w:pPr>
-            <w:bookmarkStart w:id="0" w:name="_GoBack" w:colFirst="0" w:colLast="0"/>
             <w:r>
               <w:rPr>
                 <w:rFonts w:ascii="Calibri Light" w:eastAsia="Times New Roman" w:hAnsi="Calibri Light" w:cs="Calibri Light"/>
@@ -2196,7 +2208,6 @@
           </w:p>
         </w:tc>
       </w:tr>
-      <w:bookmarkEnd w:id="0"/>
     </w:tbl>
     <w:p/>
     <w:sectPr>
@@ -2210,7 +2221,7 @@
 </file>
 
 <file path=word/numbering.xml><?xml version="1.0" encoding="utf-8"?>
-<w:numbering xmlns:wpc="http://schemas.microsoft.com/office/word/2010/wordprocessingCanvas" xmlns:cx="http://schemas.microsoft.com/office/drawing/2014/chartex" xmlns:mc="http://schemas.openxmlformats.org/markup-compatibility/2006" xmlns:o="urn:schemas-microsoft-com:office:office" xmlns:r="http://schemas.openxmlformats.org/officeDocument/2006/relationships" xmlns:m="http://schemas.openxmlformats.org/officeDocument/2006/math" xmlns:v="urn:schemas-microsoft-com:vml" xmlns:wp14="http://schemas.microsoft.com/office/word/2010/wordprocessingDrawing" xmlns:wp="http://schemas.openxmlformats.org/drawingml/2006/wordprocessingDrawing" xmlns:w10="urn:schemas-microsoft-com:office:word" xmlns:w="http://schemas.openxmlformats.org/wordprocessingml/2006/main" xmlns:w14="http://schemas.microsoft.com/office/word/2010/wordml" xmlns:w15="http://schemas.microsoft.com/office/word/2012/wordml" xmlns:w16se="http://schemas.microsoft.com/office/word/2015/wordml/symex" xmlns:wpg="http://schemas.microsoft.com/office/word/2010/wordprocessingGroup" xmlns:wpi="http://schemas.microsoft.com/office/word/2010/wordprocessingInk" xmlns:wne="http://schemas.microsoft.com/office/word/2006/wordml" xmlns:wps="http://schemas.microsoft.com/office/word/2010/wordprocessingShape" mc:Ignorable="w14 w15 w16se wp14">
+<w:numbering xmlns:wpc="http://schemas.microsoft.com/office/word/2010/wordprocessingCanvas" xmlns:cx="http://schemas.microsoft.com/office/drawing/2014/chartex" xmlns:cx1="http://schemas.microsoft.com/office/drawing/2015/9/8/chartex" xmlns:cx2="http://schemas.microsoft.com/office/drawing/2015/10/21/chartex" xmlns:cx3="http://schemas.microsoft.com/office/drawing/2016/5/9/chartex" xmlns:cx4="http://schemas.microsoft.com/office/drawing/2016/5/10/chartex" xmlns:cx5="http://schemas.microsoft.com/office/drawing/2016/5/11/chartex" xmlns:cx6="http://schemas.microsoft.com/office/drawing/2016/5/12/chartex" xmlns:cx7="http://schemas.microsoft.com/office/drawing/2016/5/13/chartex" xmlns:cx8="http://schemas.microsoft.com/office/drawing/2016/5/14/chartex" xmlns:mc="http://schemas.openxmlformats.org/markup-compatibility/2006" xmlns:aink="http://schemas.microsoft.com/office/drawing/2016/ink" xmlns:am3d="http://schemas.microsoft.com/office/drawing/2017/model3d" xmlns:o="urn:schemas-microsoft-com:office:office" xmlns:r="http://schemas.openxmlformats.org/officeDocument/2006/relationships" xmlns:m="http://schemas.openxmlformats.org/officeDocument/2006/math" xmlns:v="urn:schemas-microsoft-com:vml" xmlns:wp14="http://schemas.microsoft.com/office/word/2010/wordprocessingDrawing" xmlns:wp="http://schemas.openxmlformats.org/drawingml/2006/wordprocessingDrawing" xmlns:w10="urn:schemas-microsoft-com:office:word" xmlns:w="http://schemas.openxmlformats.org/wordprocessingml/2006/main" xmlns:w14="http://schemas.microsoft.com/office/word/2010/wordml" xmlns:w15="http://schemas.microsoft.com/office/word/2012/wordml" xmlns:w16cid="http://schemas.microsoft.com/office/word/2016/wordml/cid" xmlns:w16se="http://schemas.microsoft.com/office/word/2015/wordml/symex" xmlns:wpg="http://schemas.microsoft.com/office/word/2010/wordprocessingGroup" xmlns:wpi="http://schemas.microsoft.com/office/word/2010/wordprocessingInk" xmlns:wne="http://schemas.microsoft.com/office/word/2006/wordml" xmlns:wps="http://schemas.microsoft.com/office/word/2010/wordprocessingShape" mc:Ignorable="w14 w15 w16se w16cid wp14">
   <w:abstractNum w:abstractNumId="0" w15:restartNumberingAfterBreak="0">
     <w:nsid w:val="015A030D"/>
     <w:multiLevelType w:val="hybridMultilevel"/>
@@ -4824,7 +4835,7 @@
 </file>
 
 <file path=word/styles.xml><?xml version="1.0" encoding="utf-8"?>
-<w:styles xmlns:mc="http://schemas.openxmlformats.org/markup-compatibility/2006" xmlns:r="http://schemas.openxmlformats.org/officeDocument/2006/relationships" xmlns:w="http://schemas.openxmlformats.org/wordprocessingml/2006/main" xmlns:w14="http://schemas.microsoft.com/office/word/2010/wordml" xmlns:w15="http://schemas.microsoft.com/office/word/2012/wordml" xmlns:w16se="http://schemas.microsoft.com/office/word/2015/wordml/symex" mc:Ignorable="w14 w15 w16se">
+<w:styles xmlns:mc="http://schemas.openxmlformats.org/markup-compatibility/2006" xmlns:r="http://schemas.openxmlformats.org/officeDocument/2006/relationships" xmlns:w="http://schemas.openxmlformats.org/wordprocessingml/2006/main" xmlns:w14="http://schemas.microsoft.com/office/word/2010/wordml" xmlns:w15="http://schemas.microsoft.com/office/word/2012/wordml" xmlns:w16cid="http://schemas.microsoft.com/office/word/2016/wordml/cid" xmlns:w16se="http://schemas.microsoft.com/office/word/2015/wordml/symex" mc:Ignorable="w14 w15 w16se w16cid">
   <w:docDefaults>
     <w:rPrDefault>
       <w:rPr>
@@ -4840,7 +4851,7 @@
       </w:pPr>
     </w:pPrDefault>
   </w:docDefaults>
-  <w:latentStyles w:defLockedState="0" w:defUIPriority="99" w:defSemiHidden="0" w:defUnhideWhenUsed="0" w:defQFormat="0" w:count="371">
+  <w:latentStyles w:defLockedState="0" w:defUIPriority="99" w:defSemiHidden="0" w:defUnhideWhenUsed="0" w:defQFormat="0" w:count="375">
     <w:lsdException w:name="Normal" w:uiPriority="0" w:qFormat="1"/>
     <w:lsdException w:name="heading 1" w:uiPriority="9" w:qFormat="1"/>
     <w:lsdException w:name="heading 2" w:semiHidden="1" w:uiPriority="9" w:unhideWhenUsed="1" w:qFormat="1"/>
@@ -4946,7 +4957,6 @@
     <w:lsdException w:name="HTML Sample" w:semiHidden="1" w:unhideWhenUsed="1"/>
     <w:lsdException w:name="HTML Typewriter" w:semiHidden="1" w:unhideWhenUsed="1"/>
     <w:lsdException w:name="HTML Variable" w:semiHidden="1" w:unhideWhenUsed="1"/>
-    <w:lsdException w:name="Normal Table" w:semiHidden="1" w:unhideWhenUsed="1"/>
     <w:lsdException w:name="annotation subject" w:semiHidden="1" w:unhideWhenUsed="1"/>
     <w:lsdException w:name="No List" w:semiHidden="1" w:unhideWhenUsed="1"/>
     <w:lsdException w:name="Outline List 1" w:semiHidden="1" w:unhideWhenUsed="1"/>
@@ -4990,10 +5000,8 @@
     <w:lsdException w:name="Table Elegant" w:semiHidden="1" w:unhideWhenUsed="1"/>
     <w:lsdException w:name="Table Professional" w:semiHidden="1" w:unhideWhenUsed="1"/>
     <w:lsdException w:name="Table Subtle 1" w:semiHidden="1" w:unhideWhenUsed="1"/>
-    <w:lsdException w:name="Table Subtle 2" w:semiHidden="1" w:unhideWhenUsed="1"/>
     <w:lsdException w:name="Table Web 1" w:semiHidden="1" w:unhideWhenUsed="1"/>
     <w:lsdException w:name="Table Web 2" w:semiHidden="1" w:unhideWhenUsed="1"/>
-    <w:lsdException w:name="Table Web 3" w:semiHidden="1" w:unhideWhenUsed="1"/>
     <w:lsdException w:name="Balloon Text" w:semiHidden="1" w:unhideWhenUsed="1"/>
     <w:lsdException w:name="Table Grid" w:uiPriority="39"/>
     <w:lsdException w:name="Table Theme" w:semiHidden="1" w:unhideWhenUsed="1"/>
@@ -5212,6 +5220,10 @@
     <w:lsdException w:name="List Table 5 Dark Accent 6" w:uiPriority="50"/>
     <w:lsdException w:name="List Table 6 Colorful Accent 6" w:uiPriority="51"/>
     <w:lsdException w:name="List Table 7 Colorful Accent 6" w:uiPriority="52"/>
+    <w:lsdException w:name="Mention" w:semiHidden="1" w:unhideWhenUsed="1"/>
+    <w:lsdException w:name="Smart Hyperlink" w:semiHidden="1" w:unhideWhenUsed="1"/>
+    <w:lsdException w:name="Hashtag" w:semiHidden="1" w:unhideWhenUsed="1"/>
+    <w:lsdException w:name="Unresolved Mention" w:semiHidden="1" w:unhideWhenUsed="1"/>
   </w:latentStyles>
   <w:style w:type="paragraph" w:default="1" w:styleId="Normal">
     <w:name w:val="Normal"/>
@@ -5289,6 +5301,7 @@
   <w:style w:type="character" w:default="1" w:styleId="Fontepargpadro">
     <w:name w:val="Default Paragraph Font"/>
     <w:uiPriority w:val="1"/>
+    <w:semiHidden/>
     <w:unhideWhenUsed/>
   </w:style>
   <w:style w:type="table" w:default="1" w:styleId="Tabelanormal">

--- a/planejamento/StoryTelling-v2-aula.docx
+++ b/planejamento/StoryTelling-v2-aula.docx
@@ -1,6 +1,6 @@
 
 <file path=word/document.xml><?xml version="1.0" encoding="utf-8"?>
-<w:document xmlns:wpc="http://schemas.microsoft.com/office/word/2010/wordprocessingCanvas" xmlns:cx="http://schemas.microsoft.com/office/drawing/2014/chartex" xmlns:cx1="http://schemas.microsoft.com/office/drawing/2015/9/8/chartex" xmlns:cx2="http://schemas.microsoft.com/office/drawing/2015/10/21/chartex" xmlns:cx3="http://schemas.microsoft.com/office/drawing/2016/5/9/chartex" xmlns:cx4="http://schemas.microsoft.com/office/drawing/2016/5/10/chartex" xmlns:cx5="http://schemas.microsoft.com/office/drawing/2016/5/11/chartex" xmlns:cx6="http://schemas.microsoft.com/office/drawing/2016/5/12/chartex" xmlns:cx7="http://schemas.microsoft.com/office/drawing/2016/5/13/chartex" xmlns:cx8="http://schemas.microsoft.com/office/drawing/2016/5/14/chartex" xmlns:mc="http://schemas.openxmlformats.org/markup-compatibility/2006" xmlns:aink="http://schemas.microsoft.com/office/drawing/2016/ink" xmlns:am3d="http://schemas.microsoft.com/office/drawing/2017/model3d" xmlns:o="urn:schemas-microsoft-com:office:office" xmlns:r="http://schemas.openxmlformats.org/officeDocument/2006/relationships" xmlns:m="http://schemas.openxmlformats.org/officeDocument/2006/math" xmlns:v="urn:schemas-microsoft-com:vml" xmlns:wp14="http://schemas.microsoft.com/office/word/2010/wordprocessingDrawing" xmlns:wp="http://schemas.openxmlformats.org/drawingml/2006/wordprocessingDrawing" xmlns:w10="urn:schemas-microsoft-com:office:word" xmlns:w="http://schemas.openxmlformats.org/wordprocessingml/2006/main" xmlns:w14="http://schemas.microsoft.com/office/word/2010/wordml" xmlns:w15="http://schemas.microsoft.com/office/word/2012/wordml" xmlns:w16cid="http://schemas.microsoft.com/office/word/2016/wordml/cid" xmlns:w16se="http://schemas.microsoft.com/office/word/2015/wordml/symex" xmlns:wpg="http://schemas.microsoft.com/office/word/2010/wordprocessingGroup" xmlns:wpi="http://schemas.microsoft.com/office/word/2010/wordprocessingInk" xmlns:wne="http://schemas.microsoft.com/office/word/2006/wordml" xmlns:wps="http://schemas.microsoft.com/office/word/2010/wordprocessingShape" mc:Ignorable="w14 w15 w16se w16cid wp14">
+<w:document xmlns:wpc="http://schemas.microsoft.com/office/word/2010/wordprocessingCanvas" xmlns:cx="http://schemas.microsoft.com/office/drawing/2014/chartex" xmlns:mc="http://schemas.openxmlformats.org/markup-compatibility/2006" xmlns:o="urn:schemas-microsoft-com:office:office" xmlns:r="http://schemas.openxmlformats.org/officeDocument/2006/relationships" xmlns:m="http://schemas.openxmlformats.org/officeDocument/2006/math" xmlns:v="urn:schemas-microsoft-com:vml" xmlns:wp14="http://schemas.microsoft.com/office/word/2010/wordprocessingDrawing" xmlns:wp="http://schemas.openxmlformats.org/drawingml/2006/wordprocessingDrawing" xmlns:w10="urn:schemas-microsoft-com:office:word" xmlns:w="http://schemas.openxmlformats.org/wordprocessingml/2006/main" xmlns:w14="http://schemas.microsoft.com/office/word/2010/wordml" xmlns:w15="http://schemas.microsoft.com/office/word/2012/wordml" xmlns:w16se="http://schemas.microsoft.com/office/word/2015/wordml/symex" xmlns:wpg="http://schemas.microsoft.com/office/word/2010/wordprocessingGroup" xmlns:wpi="http://schemas.microsoft.com/office/word/2010/wordprocessingInk" xmlns:wne="http://schemas.microsoft.com/office/word/2006/wordml" xmlns:wps="http://schemas.microsoft.com/office/word/2010/wordprocessingShape" mc:Ignorable="w14 w15 w16se wp14">
   <w:body>
     <w:p>
       <w:pPr>
@@ -15,13 +15,8 @@
       <w:r>
         <w:t xml:space="preserve">Uma nova escola chamada </w:t>
       </w:r>
-      <w:proofErr w:type="spellStart"/>
-      <w:r>
-        <w:t>Svigufo</w:t>
-      </w:r>
-      <w:proofErr w:type="spellEnd"/>
-      <w:r>
-        <w:t>, escola técnica de desenvolvimento de softwares, foi criada pela educadora Helena Guerra, em 2019 na região da Vila Olímpia em São Paulo. Helena tem uma equipe de educadores que vêm do mercado de TI.</w:t>
+      <w:r>
+        <w:t>Svigufo, escola técnica de desenvolvimento de softwares, foi criada pela educadora Helena Guerra, em 2019 na região da Vila Olímpia em São Paulo. Helena tem uma equipe de educadores que vêm do mercado de TI.</w:t>
       </w:r>
     </w:p>
     <w:p>
@@ -77,7 +72,16 @@
         <w:pStyle w:val="Ttulo2"/>
       </w:pPr>
       <w:r>
-        <w:t>Sistema Web (? Dias)</w:t>
+        <w:t>Sistema Web (63</w:t>
+      </w:r>
+      <w:r>
+        <w:t xml:space="preserve"> Dias</w:t>
+      </w:r>
+      <w:r>
+        <w:t xml:space="preserve"> – BD/15 + API/20 + Layout/5 + Front/23</w:t>
+      </w:r>
+      <w:r>
+        <w:t>)</w:t>
       </w:r>
     </w:p>
     <w:p>
@@ -308,7 +312,16 @@
         <w:pStyle w:val="Ttulo2"/>
       </w:pPr>
       <w:r>
-        <w:t>Sistema mobile (? Dias)</w:t>
+        <w:t>Sistema mobile (20</w:t>
+      </w:r>
+      <w:r>
+        <w:t xml:space="preserve"> Dias</w:t>
+      </w:r>
+      <w:r>
+        <w:t xml:space="preserve"> – Apenas Mobile</w:t>
+      </w:r>
+      <w:r>
+        <w:t>)</w:t>
       </w:r>
     </w:p>
     <w:p>
@@ -474,554 +487,6 @@
         <w:t>Para ajudar na construção, o cliente disponibilizou planilhas onde se pode encontrar os dados administrativos de cada evento e como ele vinculava os espectadores de cada um. Você utilizará este documento como base na construção do banco de dados.</w:t>
       </w:r>
     </w:p>
-    <w:tbl>
-      <w:tblPr>
-        <w:tblW w:w="9660" w:type="dxa"/>
-        <w:tblCellMar>
-          <w:left w:w="70" w:type="dxa"/>
-          <w:right w:w="70" w:type="dxa"/>
-        </w:tblCellMar>
-        <w:tblLook w:val="04A0" w:firstRow="1" w:lastRow="0" w:firstColumn="1" w:lastColumn="0" w:noHBand="0" w:noVBand="1"/>
-      </w:tblPr>
-      <w:tblGrid>
-        <w:gridCol w:w="9660"/>
-      </w:tblGrid>
-      <w:tr>
-        <w:trPr>
-          <w:trHeight w:val="300"/>
-        </w:trPr>
-        <w:tc>
-          <w:tcPr>
-            <w:tcW w:w="9660" w:type="dxa"/>
-            <w:tcBorders>
-              <w:top w:val="nil"/>
-              <w:left w:val="nil"/>
-              <w:bottom w:val="nil"/>
-              <w:right w:val="nil"/>
-            </w:tcBorders>
-            <w:shd w:val="clear" w:color="000000" w:fill="FCE4D6"/>
-            <w:noWrap/>
-            <w:vAlign w:val="center"/>
-            <w:hideMark/>
-          </w:tcPr>
-          <w:p>
-            <w:pPr>
-              <w:spacing w:after="0" w:line="240" w:lineRule="auto"/>
-              <w:jc w:val="center"/>
-              <w:rPr>
-                <w:rFonts w:ascii="Calibri Light" w:eastAsia="Times New Roman" w:hAnsi="Calibri Light" w:cs="Calibri Light"/>
-                <w:b/>
-                <w:bCs/>
-                <w:color w:val="000000"/>
-                <w:lang w:eastAsia="pt-BR"/>
-              </w:rPr>
-            </w:pPr>
-            <w:r>
-              <w:rPr>
-                <w:rFonts w:ascii="Calibri Light" w:eastAsia="Times New Roman" w:hAnsi="Calibri Light" w:cs="Calibri Light"/>
-                <w:b/>
-                <w:bCs/>
-                <w:color w:val="000000"/>
-                <w:lang w:eastAsia="pt-BR"/>
-              </w:rPr>
-              <w:t>BANCO DE DADOS (75hrs)</w:t>
-            </w:r>
-          </w:p>
-        </w:tc>
-      </w:tr>
-      <w:tr>
-        <w:trPr>
-          <w:trHeight w:val="300"/>
-        </w:trPr>
-        <w:tc>
-          <w:tcPr>
-            <w:tcW w:w="9660" w:type="dxa"/>
-            <w:tcBorders>
-              <w:top w:val="nil"/>
-              <w:left w:val="nil"/>
-              <w:bottom w:val="nil"/>
-              <w:right w:val="nil"/>
-            </w:tcBorders>
-            <w:shd w:val="clear" w:color="000000" w:fill="FCE4D6"/>
-            <w:noWrap/>
-            <w:vAlign w:val="bottom"/>
-            <w:hideMark/>
-          </w:tcPr>
-          <w:p>
-            <w:pPr>
-              <w:spacing w:after="0" w:line="240" w:lineRule="auto"/>
-              <w:rPr>
-                <w:rFonts w:ascii="Calibri Light" w:eastAsia="Times New Roman" w:hAnsi="Calibri Light" w:cs="Calibri Light"/>
-                <w:color w:val="000000"/>
-                <w:lang w:eastAsia="pt-BR"/>
-              </w:rPr>
-            </w:pPr>
-            <w:r>
-              <w:rPr>
-                <w:rFonts w:ascii="Calibri Light" w:eastAsia="Times New Roman" w:hAnsi="Calibri Light" w:cs="Calibri Light"/>
-                <w:color w:val="000000"/>
-                <w:lang w:eastAsia="pt-BR"/>
-              </w:rPr>
-              <w:t>1. Identificar as características de banco de dados relacionais e não-relacionais</w:t>
-            </w:r>
-          </w:p>
-        </w:tc>
-      </w:tr>
-      <w:tr>
-        <w:trPr>
-          <w:trHeight w:val="300"/>
-        </w:trPr>
-        <w:tc>
-          <w:tcPr>
-            <w:tcW w:w="9660" w:type="dxa"/>
-            <w:tcBorders>
-              <w:top w:val="nil"/>
-              <w:left w:val="nil"/>
-              <w:bottom w:val="nil"/>
-              <w:right w:val="nil"/>
-            </w:tcBorders>
-            <w:shd w:val="clear" w:color="000000" w:fill="FCE4D6"/>
-            <w:noWrap/>
-            <w:vAlign w:val="bottom"/>
-            <w:hideMark/>
-          </w:tcPr>
-          <w:p>
-            <w:pPr>
-              <w:spacing w:after="0" w:line="240" w:lineRule="auto"/>
-              <w:rPr>
-                <w:rFonts w:ascii="Calibri Light" w:eastAsia="Times New Roman" w:hAnsi="Calibri Light" w:cs="Calibri Light"/>
-                <w:color w:val="000000"/>
-                <w:lang w:eastAsia="pt-BR"/>
-              </w:rPr>
-            </w:pPr>
-            <w:r>
-              <w:rPr>
-                <w:rFonts w:ascii="Calibri Light" w:eastAsia="Times New Roman" w:hAnsi="Calibri Light" w:cs="Calibri Light"/>
-                <w:color w:val="000000"/>
-                <w:lang w:eastAsia="pt-BR"/>
-              </w:rPr>
-              <w:t>2. Configurar o ambiente para utilização de banco de dados relacional</w:t>
-            </w:r>
-          </w:p>
-        </w:tc>
-      </w:tr>
-      <w:tr>
-        <w:trPr>
-          <w:trHeight w:val="300"/>
-        </w:trPr>
-        <w:tc>
-          <w:tcPr>
-            <w:tcW w:w="9660" w:type="dxa"/>
-            <w:tcBorders>
-              <w:top w:val="nil"/>
-              <w:left w:val="nil"/>
-              <w:bottom w:val="nil"/>
-              <w:right w:val="nil"/>
-            </w:tcBorders>
-            <w:shd w:val="clear" w:color="000000" w:fill="FCE4D6"/>
-            <w:noWrap/>
-            <w:vAlign w:val="bottom"/>
-            <w:hideMark/>
-          </w:tcPr>
-          <w:p>
-            <w:pPr>
-              <w:spacing w:after="0" w:line="240" w:lineRule="auto"/>
-              <w:rPr>
-                <w:rFonts w:ascii="Calibri Light" w:eastAsia="Times New Roman" w:hAnsi="Calibri Light" w:cs="Calibri Light"/>
-                <w:color w:val="000000"/>
-                <w:lang w:eastAsia="pt-BR"/>
-              </w:rPr>
-            </w:pPr>
-            <w:r>
-              <w:rPr>
-                <w:rFonts w:ascii="Calibri Light" w:eastAsia="Times New Roman" w:hAnsi="Calibri Light" w:cs="Calibri Light"/>
-                <w:color w:val="000000"/>
-                <w:lang w:eastAsia="pt-BR"/>
-              </w:rPr>
-              <w:t>4. Elaborar diagramas de modelagem do banco de dados de acordo com a arquitetura definida (3)</w:t>
-            </w:r>
-          </w:p>
-        </w:tc>
-      </w:tr>
-      <w:tr>
-        <w:trPr>
-          <w:trHeight w:val="300"/>
-        </w:trPr>
-        <w:tc>
-          <w:tcPr>
-            <w:tcW w:w="9660" w:type="dxa"/>
-            <w:tcBorders>
-              <w:top w:val="nil"/>
-              <w:left w:val="nil"/>
-              <w:bottom w:val="nil"/>
-              <w:right w:val="nil"/>
-            </w:tcBorders>
-            <w:shd w:val="clear" w:color="000000" w:fill="FCE4D6"/>
-            <w:noWrap/>
-            <w:vAlign w:val="bottom"/>
-            <w:hideMark/>
-          </w:tcPr>
-          <w:p>
-            <w:pPr>
-              <w:spacing w:after="0" w:line="240" w:lineRule="auto"/>
-              <w:rPr>
-                <w:rFonts w:ascii="Calibri Light" w:eastAsia="Times New Roman" w:hAnsi="Calibri Light" w:cs="Calibri Light"/>
-                <w:color w:val="000000"/>
-                <w:lang w:eastAsia="pt-BR"/>
-              </w:rPr>
-            </w:pPr>
-            <w:r>
-              <w:rPr>
-                <w:rFonts w:ascii="Calibri Light" w:eastAsia="Times New Roman" w:hAnsi="Calibri Light" w:cs="Calibri Light"/>
-                <w:color w:val="000000"/>
-                <w:lang w:eastAsia="pt-BR"/>
-              </w:rPr>
-              <w:t>7. Documentar a estrutura do banco de dados por meio de dicionário de dados</w:t>
-            </w:r>
-          </w:p>
-        </w:tc>
-      </w:tr>
-      <w:tr>
-        <w:trPr>
-          <w:trHeight w:val="300"/>
-        </w:trPr>
-        <w:tc>
-          <w:tcPr>
-            <w:tcW w:w="9660" w:type="dxa"/>
-            <w:tcBorders>
-              <w:top w:val="nil"/>
-              <w:left w:val="nil"/>
-              <w:bottom w:val="nil"/>
-              <w:right w:val="nil"/>
-            </w:tcBorders>
-            <w:shd w:val="clear" w:color="000000" w:fill="FCE4D6"/>
-            <w:noWrap/>
-            <w:vAlign w:val="bottom"/>
-            <w:hideMark/>
-          </w:tcPr>
-          <w:p>
-            <w:pPr>
-              <w:spacing w:after="0" w:line="240" w:lineRule="auto"/>
-              <w:rPr>
-                <w:rFonts w:ascii="Calibri Light" w:eastAsia="Times New Roman" w:hAnsi="Calibri Light" w:cs="Calibri Light"/>
-                <w:color w:val="000000"/>
-                <w:lang w:eastAsia="pt-BR"/>
-              </w:rPr>
-            </w:pPr>
-            <w:r>
-              <w:rPr>
-                <w:rFonts w:ascii="Calibri Light" w:eastAsia="Times New Roman" w:hAnsi="Calibri Light" w:cs="Calibri Light"/>
-                <w:color w:val="000000"/>
-                <w:lang w:eastAsia="pt-BR"/>
-              </w:rPr>
-              <w:t>3. Utilizar tipos de dados para definição dos atributos do banco de dados</w:t>
-            </w:r>
-          </w:p>
-        </w:tc>
-      </w:tr>
-      <w:tr>
-        <w:trPr>
-          <w:trHeight w:val="300"/>
-        </w:trPr>
-        <w:tc>
-          <w:tcPr>
-            <w:tcW w:w="9660" w:type="dxa"/>
-            <w:tcBorders>
-              <w:top w:val="nil"/>
-              <w:left w:val="nil"/>
-              <w:bottom w:val="nil"/>
-              <w:right w:val="nil"/>
-            </w:tcBorders>
-            <w:shd w:val="clear" w:color="000000" w:fill="FCE4D6"/>
-            <w:noWrap/>
-            <w:vAlign w:val="bottom"/>
-            <w:hideMark/>
-          </w:tcPr>
-          <w:p>
-            <w:pPr>
-              <w:spacing w:after="0" w:line="240" w:lineRule="auto"/>
-              <w:rPr>
-                <w:rFonts w:ascii="Calibri Light" w:eastAsia="Times New Roman" w:hAnsi="Calibri Light" w:cs="Calibri Light"/>
-                <w:color w:val="000000"/>
-                <w:lang w:eastAsia="pt-BR"/>
-              </w:rPr>
-            </w:pPr>
-            <w:r>
-              <w:rPr>
-                <w:rFonts w:ascii="Calibri Light" w:eastAsia="Times New Roman" w:hAnsi="Calibri Light" w:cs="Calibri Light"/>
-                <w:color w:val="000000"/>
-                <w:lang w:eastAsia="pt-BR"/>
-              </w:rPr>
-              <w:t>5. Utilizar relacionamentos entre as tabelas do banco de dados</w:t>
-            </w:r>
-          </w:p>
-        </w:tc>
-      </w:tr>
-      <w:tr>
-        <w:trPr>
-          <w:trHeight w:val="300"/>
-        </w:trPr>
-        <w:tc>
-          <w:tcPr>
-            <w:tcW w:w="9660" w:type="dxa"/>
-            <w:tcBorders>
-              <w:top w:val="nil"/>
-              <w:left w:val="nil"/>
-              <w:bottom w:val="nil"/>
-              <w:right w:val="nil"/>
-            </w:tcBorders>
-            <w:shd w:val="clear" w:color="000000" w:fill="FCE4D6"/>
-            <w:noWrap/>
-            <w:vAlign w:val="bottom"/>
-            <w:hideMark/>
-          </w:tcPr>
-          <w:p>
-            <w:pPr>
-              <w:spacing w:after="0" w:line="240" w:lineRule="auto"/>
-              <w:rPr>
-                <w:rFonts w:ascii="Calibri Light" w:eastAsia="Times New Roman" w:hAnsi="Calibri Light" w:cs="Calibri Light"/>
-                <w:color w:val="000000"/>
-                <w:lang w:eastAsia="pt-BR"/>
-              </w:rPr>
-            </w:pPr>
-            <w:r>
-              <w:rPr>
-                <w:rFonts w:ascii="Calibri Light" w:eastAsia="Times New Roman" w:hAnsi="Calibri Light" w:cs="Calibri Light"/>
-                <w:color w:val="000000"/>
-                <w:lang w:eastAsia="pt-BR"/>
-              </w:rPr>
-              <w:t>9. Utilizar linguagem de definição de dados (DDL)</w:t>
-            </w:r>
-          </w:p>
-        </w:tc>
-      </w:tr>
-      <w:tr>
-        <w:trPr>
-          <w:trHeight w:val="300"/>
-        </w:trPr>
-        <w:tc>
-          <w:tcPr>
-            <w:tcW w:w="9660" w:type="dxa"/>
-            <w:tcBorders>
-              <w:top w:val="nil"/>
-              <w:left w:val="nil"/>
-              <w:bottom w:val="nil"/>
-              <w:right w:val="nil"/>
-            </w:tcBorders>
-            <w:shd w:val="clear" w:color="000000" w:fill="FCE4D6"/>
-            <w:noWrap/>
-            <w:vAlign w:val="bottom"/>
-            <w:hideMark/>
-          </w:tcPr>
-          <w:p>
-            <w:pPr>
-              <w:spacing w:after="0" w:line="240" w:lineRule="auto"/>
-              <w:rPr>
-                <w:rFonts w:ascii="Calibri Light" w:eastAsia="Times New Roman" w:hAnsi="Calibri Light" w:cs="Calibri Light"/>
-                <w:color w:val="000000"/>
-                <w:lang w:eastAsia="pt-BR"/>
-              </w:rPr>
-            </w:pPr>
-            <w:r>
-              <w:rPr>
-                <w:rFonts w:ascii="Calibri Light" w:eastAsia="Times New Roman" w:hAnsi="Calibri Light" w:cs="Calibri Light"/>
-                <w:color w:val="000000"/>
-                <w:lang w:eastAsia="pt-BR"/>
-              </w:rPr>
-              <w:t>10. Utilizar linguagem de manipulação de dados (DML)</w:t>
-            </w:r>
-          </w:p>
-        </w:tc>
-      </w:tr>
-      <w:tr>
-        <w:trPr>
-          <w:trHeight w:val="300"/>
-        </w:trPr>
-        <w:tc>
-          <w:tcPr>
-            <w:tcW w:w="9660" w:type="dxa"/>
-            <w:tcBorders>
-              <w:top w:val="nil"/>
-              <w:left w:val="nil"/>
-              <w:bottom w:val="nil"/>
-              <w:right w:val="nil"/>
-            </w:tcBorders>
-            <w:shd w:val="clear" w:color="000000" w:fill="FCE4D6"/>
-            <w:noWrap/>
-            <w:vAlign w:val="bottom"/>
-            <w:hideMark/>
-          </w:tcPr>
-          <w:p>
-            <w:pPr>
-              <w:spacing w:after="0" w:line="240" w:lineRule="auto"/>
-              <w:rPr>
-                <w:rFonts w:ascii="Calibri Light" w:eastAsia="Times New Roman" w:hAnsi="Calibri Light" w:cs="Calibri Light"/>
-                <w:color w:val="000000"/>
-                <w:lang w:eastAsia="pt-BR"/>
-              </w:rPr>
-            </w:pPr>
-            <w:r>
-              <w:rPr>
-                <w:rFonts w:ascii="Calibri Light" w:eastAsia="Times New Roman" w:hAnsi="Calibri Light" w:cs="Calibri Light"/>
-                <w:color w:val="000000"/>
-                <w:lang w:eastAsia="pt-BR"/>
-              </w:rPr>
-              <w:t>6. Normalizar a estrutura do banco de dados</w:t>
-            </w:r>
-          </w:p>
-        </w:tc>
-      </w:tr>
-      <w:tr>
-        <w:trPr>
-          <w:trHeight w:val="300"/>
-        </w:trPr>
-        <w:tc>
-          <w:tcPr>
-            <w:tcW w:w="9660" w:type="dxa"/>
-            <w:tcBorders>
-              <w:top w:val="nil"/>
-              <w:left w:val="nil"/>
-              <w:bottom w:val="nil"/>
-              <w:right w:val="nil"/>
-            </w:tcBorders>
-            <w:shd w:val="clear" w:color="000000" w:fill="FCE4D6"/>
-            <w:noWrap/>
-            <w:vAlign w:val="bottom"/>
-            <w:hideMark/>
-          </w:tcPr>
-          <w:p>
-            <w:pPr>
-              <w:spacing w:after="0" w:line="240" w:lineRule="auto"/>
-              <w:rPr>
-                <w:rFonts w:ascii="Calibri Light" w:eastAsia="Times New Roman" w:hAnsi="Calibri Light" w:cs="Calibri Light"/>
-                <w:color w:val="000000"/>
-                <w:lang w:eastAsia="pt-BR"/>
-              </w:rPr>
-            </w:pPr>
-            <w:r>
-              <w:rPr>
-                <w:rFonts w:ascii="Calibri Light" w:eastAsia="Times New Roman" w:hAnsi="Calibri Light" w:cs="Calibri Light"/>
-                <w:color w:val="000000"/>
-                <w:lang w:eastAsia="pt-BR"/>
-              </w:rPr>
-              <w:t>13. Executar importação e exportação da base de dados</w:t>
-            </w:r>
-          </w:p>
-        </w:tc>
-      </w:tr>
-      <w:tr>
-        <w:trPr>
-          <w:trHeight w:val="300"/>
-        </w:trPr>
-        <w:tc>
-          <w:tcPr>
-            <w:tcW w:w="9660" w:type="dxa"/>
-            <w:tcBorders>
-              <w:top w:val="nil"/>
-              <w:left w:val="nil"/>
-              <w:bottom w:val="nil"/>
-              <w:right w:val="nil"/>
-            </w:tcBorders>
-            <w:shd w:val="clear" w:color="000000" w:fill="FCE4D6"/>
-            <w:noWrap/>
-            <w:vAlign w:val="bottom"/>
-            <w:hideMark/>
-          </w:tcPr>
-          <w:p>
-            <w:pPr>
-              <w:spacing w:after="0" w:line="240" w:lineRule="auto"/>
-              <w:rPr>
-                <w:rFonts w:ascii="Calibri Light" w:eastAsia="Times New Roman" w:hAnsi="Calibri Light" w:cs="Calibri Light"/>
-                <w:color w:val="000000"/>
-                <w:lang w:eastAsia="pt-BR"/>
-              </w:rPr>
-            </w:pPr>
-            <w:r>
-              <w:rPr>
-                <w:rFonts w:ascii="Calibri Light" w:eastAsia="Times New Roman" w:hAnsi="Calibri Light" w:cs="Calibri Light"/>
-                <w:color w:val="000000"/>
-                <w:lang w:eastAsia="pt-BR"/>
-              </w:rPr>
-              <w:t>11. Utilizar funções nativas do banco de dados</w:t>
-            </w:r>
-          </w:p>
-        </w:tc>
-      </w:tr>
-      <w:tr>
-        <w:trPr>
-          <w:trHeight w:val="300"/>
-        </w:trPr>
-        <w:tc>
-          <w:tcPr>
-            <w:tcW w:w="9660" w:type="dxa"/>
-            <w:tcBorders>
-              <w:top w:val="nil"/>
-              <w:left w:val="nil"/>
-              <w:bottom w:val="nil"/>
-              <w:right w:val="nil"/>
-            </w:tcBorders>
-            <w:shd w:val="clear" w:color="000000" w:fill="FCE4D6"/>
-            <w:noWrap/>
-            <w:vAlign w:val="bottom"/>
-            <w:hideMark/>
-          </w:tcPr>
-          <w:p>
-            <w:pPr>
-              <w:spacing w:after="0" w:line="240" w:lineRule="auto"/>
-              <w:rPr>
-                <w:rFonts w:ascii="Calibri Light" w:eastAsia="Times New Roman" w:hAnsi="Calibri Light" w:cs="Calibri Light"/>
-                <w:color w:val="000000"/>
-                <w:lang w:eastAsia="pt-BR"/>
-              </w:rPr>
-            </w:pPr>
-            <w:r>
-              <w:rPr>
-                <w:rFonts w:ascii="Calibri Light" w:eastAsia="Times New Roman" w:hAnsi="Calibri Light" w:cs="Calibri Light"/>
-                <w:color w:val="000000"/>
-                <w:lang w:eastAsia="pt-BR"/>
-              </w:rPr>
-              <w:t xml:space="preserve">12. Aplicar programação em banco de dados utilizando </w:t>
-            </w:r>
-            <w:proofErr w:type="spellStart"/>
-            <w:r>
-              <w:rPr>
-                <w:rFonts w:ascii="Calibri Light" w:eastAsia="Times New Roman" w:hAnsi="Calibri Light" w:cs="Calibri Light"/>
-                <w:color w:val="000000"/>
-                <w:lang w:eastAsia="pt-BR"/>
-              </w:rPr>
-              <w:t>functions</w:t>
-            </w:r>
-            <w:proofErr w:type="spellEnd"/>
-            <w:r>
-              <w:rPr>
-                <w:rFonts w:ascii="Calibri Light" w:eastAsia="Times New Roman" w:hAnsi="Calibri Light" w:cs="Calibri Light"/>
-                <w:color w:val="000000"/>
-                <w:lang w:eastAsia="pt-BR"/>
-              </w:rPr>
-              <w:t xml:space="preserve">, </w:t>
-            </w:r>
-            <w:proofErr w:type="spellStart"/>
-            <w:r>
-              <w:rPr>
-                <w:rFonts w:ascii="Calibri Light" w:eastAsia="Times New Roman" w:hAnsi="Calibri Light" w:cs="Calibri Light"/>
-                <w:color w:val="000000"/>
-                <w:lang w:eastAsia="pt-BR"/>
-              </w:rPr>
-              <w:t>stored</w:t>
-            </w:r>
-            <w:proofErr w:type="spellEnd"/>
-            <w:r>
-              <w:rPr>
-                <w:rFonts w:ascii="Calibri Light" w:eastAsia="Times New Roman" w:hAnsi="Calibri Light" w:cs="Calibri Light"/>
-                <w:color w:val="000000"/>
-                <w:lang w:eastAsia="pt-BR"/>
-              </w:rPr>
-              <w:t xml:space="preserve"> procedures, triggers e eventos</w:t>
-            </w:r>
-          </w:p>
-        </w:tc>
-      </w:tr>
-    </w:tbl>
     <w:p>
       <w:pPr>
         <w:pStyle w:val="Ttulo2"/>
@@ -1035,1181 +500,912 @@
         <w:t>SPRINT 2 – API</w:t>
       </w:r>
     </w:p>
-    <w:tbl>
-      <w:tblPr>
-        <w:tblW w:w="9660" w:type="dxa"/>
-        <w:tblCellMar>
-          <w:left w:w="70" w:type="dxa"/>
-          <w:right w:w="70" w:type="dxa"/>
-        </w:tblCellMar>
-        <w:tblLook w:val="04A0" w:firstRow="1" w:lastRow="0" w:firstColumn="1" w:lastColumn="0" w:noHBand="0" w:noVBand="1"/>
-      </w:tblPr>
-      <w:tblGrid>
-        <w:gridCol w:w="9660"/>
-      </w:tblGrid>
-      <w:tr>
-        <w:trPr>
-          <w:trHeight w:val="300"/>
-        </w:trPr>
-        <w:tc>
-          <w:tcPr>
-            <w:tcW w:w="9660" w:type="dxa"/>
-            <w:tcBorders>
-              <w:top w:val="nil"/>
-              <w:left w:val="nil"/>
-              <w:bottom w:val="nil"/>
-              <w:right w:val="nil"/>
-            </w:tcBorders>
-            <w:shd w:val="clear" w:color="000000" w:fill="E2EFDA"/>
-            <w:noWrap/>
-            <w:vAlign w:val="center"/>
-            <w:hideMark/>
-          </w:tcPr>
-          <w:p>
-            <w:pPr>
-              <w:spacing w:after="0" w:line="240" w:lineRule="auto"/>
-              <w:rPr>
-                <w:rFonts w:ascii="Calibri Light" w:eastAsia="Times New Roman" w:hAnsi="Calibri Light" w:cs="Calibri Light"/>
-                <w:color w:val="000000"/>
-                <w:lang w:eastAsia="pt-BR"/>
-              </w:rPr>
-            </w:pPr>
-            <w:r>
-              <w:rPr>
-                <w:rFonts w:ascii="Calibri Light" w:eastAsia="Times New Roman" w:hAnsi="Calibri Light" w:cs="Calibri Light"/>
-                <w:color w:val="000000"/>
-                <w:lang w:eastAsia="pt-BR"/>
-              </w:rPr>
-              <w:t xml:space="preserve">1. Identificar as características de programação </w:t>
-            </w:r>
-            <w:proofErr w:type="spellStart"/>
-            <w:r>
-              <w:rPr>
-                <w:rFonts w:ascii="Calibri Light" w:eastAsia="Times New Roman" w:hAnsi="Calibri Light" w:cs="Calibri Light"/>
-                <w:color w:val="000000"/>
-                <w:lang w:eastAsia="pt-BR"/>
-              </w:rPr>
-              <w:t>backend</w:t>
-            </w:r>
-            <w:proofErr w:type="spellEnd"/>
-            <w:r>
-              <w:rPr>
-                <w:rFonts w:ascii="Calibri Light" w:eastAsia="Times New Roman" w:hAnsi="Calibri Light" w:cs="Calibri Light"/>
-                <w:color w:val="000000"/>
-                <w:lang w:eastAsia="pt-BR"/>
-              </w:rPr>
-              <w:t xml:space="preserve"> em ambiente web</w:t>
-            </w:r>
-          </w:p>
-        </w:tc>
-      </w:tr>
-      <w:tr>
-        <w:trPr>
-          <w:trHeight w:val="300"/>
-        </w:trPr>
-        <w:tc>
-          <w:tcPr>
-            <w:tcW w:w="9660" w:type="dxa"/>
-            <w:tcBorders>
-              <w:top w:val="nil"/>
-              <w:left w:val="nil"/>
-              <w:bottom w:val="nil"/>
-              <w:right w:val="nil"/>
-            </w:tcBorders>
-            <w:shd w:val="clear" w:color="000000" w:fill="E2EFDA"/>
-            <w:noWrap/>
-            <w:vAlign w:val="center"/>
-            <w:hideMark/>
-          </w:tcPr>
-          <w:p>
-            <w:pPr>
-              <w:spacing w:after="0" w:line="240" w:lineRule="auto"/>
-              <w:rPr>
-                <w:rFonts w:ascii="Calibri Light" w:eastAsia="Times New Roman" w:hAnsi="Calibri Light" w:cs="Calibri Light"/>
-                <w:color w:val="000000"/>
-                <w:lang w:eastAsia="pt-BR"/>
-              </w:rPr>
-            </w:pPr>
-            <w:r>
-              <w:rPr>
-                <w:rFonts w:ascii="Calibri Light" w:eastAsia="Times New Roman" w:hAnsi="Calibri Light" w:cs="Calibri Light"/>
-                <w:color w:val="000000"/>
-                <w:lang w:eastAsia="pt-BR"/>
-              </w:rPr>
-              <w:t xml:space="preserve">2. Preparar o ambiente necessário ao desenvolvimento </w:t>
-            </w:r>
-            <w:proofErr w:type="spellStart"/>
-            <w:r>
-              <w:rPr>
-                <w:rFonts w:ascii="Calibri Light" w:eastAsia="Times New Roman" w:hAnsi="Calibri Light" w:cs="Calibri Light"/>
-                <w:color w:val="000000"/>
-                <w:lang w:eastAsia="pt-BR"/>
-              </w:rPr>
-              <w:t>back-end</w:t>
-            </w:r>
-            <w:proofErr w:type="spellEnd"/>
-            <w:r>
-              <w:rPr>
-                <w:rFonts w:ascii="Calibri Light" w:eastAsia="Times New Roman" w:hAnsi="Calibri Light" w:cs="Calibri Light"/>
-                <w:color w:val="000000"/>
-                <w:lang w:eastAsia="pt-BR"/>
-              </w:rPr>
-              <w:t xml:space="preserve"> para a plataforma web</w:t>
-            </w:r>
-          </w:p>
-        </w:tc>
-      </w:tr>
-      <w:tr>
-        <w:trPr>
-          <w:trHeight w:val="300"/>
-        </w:trPr>
-        <w:tc>
-          <w:tcPr>
-            <w:tcW w:w="9660" w:type="dxa"/>
-            <w:tcBorders>
-              <w:top w:val="nil"/>
-              <w:left w:val="nil"/>
-              <w:bottom w:val="nil"/>
-              <w:right w:val="nil"/>
-            </w:tcBorders>
-            <w:shd w:val="clear" w:color="000000" w:fill="E2EFDA"/>
-            <w:noWrap/>
-            <w:vAlign w:val="center"/>
-            <w:hideMark/>
-          </w:tcPr>
-          <w:p>
-            <w:pPr>
-              <w:spacing w:after="0" w:line="240" w:lineRule="auto"/>
-              <w:rPr>
-                <w:rFonts w:ascii="Calibri Light" w:eastAsia="Times New Roman" w:hAnsi="Calibri Light" w:cs="Calibri Light"/>
-                <w:color w:val="000000"/>
-                <w:lang w:eastAsia="pt-BR"/>
-              </w:rPr>
-            </w:pPr>
-            <w:r>
-              <w:rPr>
-                <w:rFonts w:ascii="Calibri Light" w:eastAsia="Times New Roman" w:hAnsi="Calibri Light" w:cs="Calibri Light"/>
-                <w:color w:val="000000"/>
-                <w:lang w:eastAsia="pt-BR"/>
-              </w:rPr>
-              <w:t>3. Definir os elementos de entrada, processamento e saída para a programação da aplicação web</w:t>
-            </w:r>
-          </w:p>
-        </w:tc>
-      </w:tr>
-      <w:tr>
-        <w:trPr>
-          <w:trHeight w:val="300"/>
-        </w:trPr>
-        <w:tc>
-          <w:tcPr>
-            <w:tcW w:w="9660" w:type="dxa"/>
-            <w:tcBorders>
-              <w:top w:val="nil"/>
-              <w:left w:val="nil"/>
-              <w:bottom w:val="nil"/>
-              <w:right w:val="nil"/>
-            </w:tcBorders>
-            <w:shd w:val="clear" w:color="000000" w:fill="E2EFDA"/>
-            <w:noWrap/>
-            <w:vAlign w:val="center"/>
-            <w:hideMark/>
-          </w:tcPr>
-          <w:p>
-            <w:pPr>
-              <w:spacing w:after="0" w:line="240" w:lineRule="auto"/>
-              <w:rPr>
-                <w:rFonts w:ascii="Calibri Light" w:eastAsia="Times New Roman" w:hAnsi="Calibri Light" w:cs="Calibri Light"/>
-                <w:color w:val="000000"/>
-                <w:lang w:eastAsia="pt-BR"/>
-              </w:rPr>
-            </w:pPr>
-            <w:r>
-              <w:rPr>
-                <w:rFonts w:ascii="Calibri Light" w:eastAsia="Times New Roman" w:hAnsi="Calibri Light" w:cs="Calibri Light"/>
-                <w:color w:val="000000"/>
-                <w:lang w:eastAsia="pt-BR"/>
-              </w:rPr>
-              <w:t xml:space="preserve">4. Utilizar design </w:t>
-            </w:r>
-            <w:proofErr w:type="spellStart"/>
-            <w:r>
-              <w:rPr>
-                <w:rFonts w:ascii="Calibri Light" w:eastAsia="Times New Roman" w:hAnsi="Calibri Light" w:cs="Calibri Light"/>
-                <w:color w:val="000000"/>
-                <w:lang w:eastAsia="pt-BR"/>
-              </w:rPr>
-              <w:t>patterns</w:t>
-            </w:r>
-            <w:proofErr w:type="spellEnd"/>
-            <w:r>
-              <w:rPr>
-                <w:rFonts w:ascii="Calibri Light" w:eastAsia="Times New Roman" w:hAnsi="Calibri Light" w:cs="Calibri Light"/>
-                <w:color w:val="000000"/>
-                <w:lang w:eastAsia="pt-BR"/>
-              </w:rPr>
-              <w:t xml:space="preserve"> no desenvolvimento da aplicação web</w:t>
-            </w:r>
-          </w:p>
-        </w:tc>
-      </w:tr>
-      <w:tr>
-        <w:trPr>
-          <w:trHeight w:val="300"/>
-        </w:trPr>
-        <w:tc>
-          <w:tcPr>
-            <w:tcW w:w="9660" w:type="dxa"/>
-            <w:tcBorders>
-              <w:top w:val="nil"/>
-              <w:left w:val="nil"/>
-              <w:bottom w:val="nil"/>
-              <w:right w:val="nil"/>
-            </w:tcBorders>
-            <w:shd w:val="clear" w:color="000000" w:fill="E2EFDA"/>
-            <w:noWrap/>
-            <w:vAlign w:val="center"/>
-            <w:hideMark/>
-          </w:tcPr>
-          <w:p>
-            <w:pPr>
-              <w:spacing w:after="0" w:line="240" w:lineRule="auto"/>
-              <w:rPr>
-                <w:rFonts w:ascii="Calibri Light" w:eastAsia="Times New Roman" w:hAnsi="Calibri Light" w:cs="Calibri Light"/>
-                <w:color w:val="000000"/>
-                <w:lang w:eastAsia="pt-BR"/>
-              </w:rPr>
-            </w:pPr>
-            <w:r>
-              <w:rPr>
-                <w:rFonts w:ascii="Calibri Light" w:eastAsia="Times New Roman" w:hAnsi="Calibri Light" w:cs="Calibri Light"/>
-                <w:color w:val="000000"/>
-                <w:lang w:eastAsia="pt-BR"/>
-              </w:rPr>
-              <w:t>5. Definir os frameworks a serem utilizados no desenvolvimento da aplicação web</w:t>
-            </w:r>
-          </w:p>
-        </w:tc>
-      </w:tr>
-      <w:tr>
-        <w:trPr>
-          <w:trHeight w:val="300"/>
-        </w:trPr>
-        <w:tc>
-          <w:tcPr>
-            <w:tcW w:w="9660" w:type="dxa"/>
-            <w:tcBorders>
-              <w:top w:val="nil"/>
-              <w:left w:val="nil"/>
-              <w:bottom w:val="nil"/>
-              <w:right w:val="nil"/>
-            </w:tcBorders>
-            <w:shd w:val="clear" w:color="000000" w:fill="E2EFDA"/>
-            <w:noWrap/>
-            <w:vAlign w:val="center"/>
-            <w:hideMark/>
-          </w:tcPr>
-          <w:p>
-            <w:pPr>
-              <w:spacing w:after="0" w:line="240" w:lineRule="auto"/>
-              <w:rPr>
-                <w:rFonts w:ascii="Calibri Light" w:eastAsia="Times New Roman" w:hAnsi="Calibri Light" w:cs="Calibri Light"/>
-                <w:color w:val="000000"/>
-                <w:lang w:eastAsia="pt-BR"/>
-              </w:rPr>
-            </w:pPr>
-            <w:r>
-              <w:rPr>
-                <w:rFonts w:ascii="Calibri Light" w:eastAsia="Times New Roman" w:hAnsi="Calibri Light" w:cs="Calibri Light"/>
-                <w:color w:val="000000"/>
-                <w:lang w:eastAsia="pt-BR"/>
-              </w:rPr>
-              <w:t>6. Utilizar interações com base de dados para desenvolvimento de sistemas web</w:t>
-            </w:r>
-          </w:p>
-        </w:tc>
-      </w:tr>
-      <w:tr>
-        <w:trPr>
-          <w:trHeight w:val="300"/>
-        </w:trPr>
-        <w:tc>
-          <w:tcPr>
-            <w:tcW w:w="9660" w:type="dxa"/>
-            <w:tcBorders>
-              <w:top w:val="nil"/>
-              <w:left w:val="nil"/>
-              <w:bottom w:val="nil"/>
-              <w:right w:val="nil"/>
-            </w:tcBorders>
-            <w:shd w:val="clear" w:color="000000" w:fill="E2EFDA"/>
-            <w:noWrap/>
-            <w:vAlign w:val="center"/>
-            <w:hideMark/>
-          </w:tcPr>
-          <w:p>
-            <w:pPr>
-              <w:spacing w:after="0" w:line="240" w:lineRule="auto"/>
-              <w:rPr>
-                <w:rFonts w:ascii="Calibri Light" w:eastAsia="Times New Roman" w:hAnsi="Calibri Light" w:cs="Calibri Light"/>
-                <w:color w:val="000000"/>
-                <w:lang w:eastAsia="pt-BR"/>
-              </w:rPr>
-            </w:pPr>
-            <w:r>
-              <w:rPr>
-                <w:rFonts w:ascii="Calibri Light" w:eastAsia="Times New Roman" w:hAnsi="Calibri Light" w:cs="Calibri Light"/>
-                <w:color w:val="000000"/>
-                <w:lang w:eastAsia="pt-BR"/>
-              </w:rPr>
-              <w:t>7. Transferir arquivos entre cliente e servidor por meio da aplicação web</w:t>
-            </w:r>
-          </w:p>
-        </w:tc>
-      </w:tr>
-      <w:tr>
-        <w:trPr>
-          <w:trHeight w:val="300"/>
-        </w:trPr>
-        <w:tc>
-          <w:tcPr>
-            <w:tcW w:w="9660" w:type="dxa"/>
-            <w:tcBorders>
-              <w:top w:val="nil"/>
-              <w:left w:val="nil"/>
-              <w:bottom w:val="nil"/>
-              <w:right w:val="nil"/>
-            </w:tcBorders>
-            <w:shd w:val="clear" w:color="000000" w:fill="E2EFDA"/>
-            <w:noWrap/>
-            <w:vAlign w:val="center"/>
-            <w:hideMark/>
-          </w:tcPr>
-          <w:p>
-            <w:pPr>
-              <w:spacing w:after="0" w:line="240" w:lineRule="auto"/>
-              <w:rPr>
-                <w:rFonts w:ascii="Calibri Light" w:eastAsia="Times New Roman" w:hAnsi="Calibri Light" w:cs="Calibri Light"/>
-                <w:color w:val="000000"/>
-                <w:lang w:eastAsia="pt-BR"/>
-              </w:rPr>
-            </w:pPr>
-            <w:r>
-              <w:rPr>
-                <w:rFonts w:ascii="Calibri Light" w:eastAsia="Times New Roman" w:hAnsi="Calibri Light" w:cs="Calibri Light"/>
-                <w:color w:val="000000"/>
-                <w:lang w:eastAsia="pt-BR"/>
-              </w:rPr>
-              <w:t>8. Estabelecer envio de notificações entre cliente e servidor por meio de aplicação web</w:t>
-            </w:r>
-          </w:p>
-        </w:tc>
-      </w:tr>
-      <w:tr>
-        <w:trPr>
-          <w:trHeight w:val="300"/>
-        </w:trPr>
-        <w:tc>
-          <w:tcPr>
-            <w:tcW w:w="9660" w:type="dxa"/>
-            <w:tcBorders>
-              <w:top w:val="nil"/>
-              <w:left w:val="nil"/>
-              <w:bottom w:val="nil"/>
-              <w:right w:val="nil"/>
-            </w:tcBorders>
-            <w:shd w:val="clear" w:color="000000" w:fill="E2EFDA"/>
-            <w:noWrap/>
-            <w:vAlign w:val="center"/>
-            <w:hideMark/>
-          </w:tcPr>
-          <w:p>
-            <w:pPr>
-              <w:spacing w:after="0" w:line="240" w:lineRule="auto"/>
-              <w:rPr>
-                <w:rFonts w:ascii="Calibri Light" w:eastAsia="Times New Roman" w:hAnsi="Calibri Light" w:cs="Calibri Light"/>
-                <w:color w:val="000000"/>
-                <w:lang w:eastAsia="pt-BR"/>
-              </w:rPr>
-            </w:pPr>
-            <w:r>
-              <w:rPr>
-                <w:rFonts w:ascii="Calibri Light" w:eastAsia="Times New Roman" w:hAnsi="Calibri Light" w:cs="Calibri Light"/>
-                <w:color w:val="000000"/>
-                <w:lang w:eastAsia="pt-BR"/>
-              </w:rPr>
-              <w:t xml:space="preserve">9. Desenvolver API (web </w:t>
-            </w:r>
-            <w:proofErr w:type="spellStart"/>
-            <w:r>
-              <w:rPr>
-                <w:rFonts w:ascii="Calibri Light" w:eastAsia="Times New Roman" w:hAnsi="Calibri Light" w:cs="Calibri Light"/>
-                <w:color w:val="000000"/>
-                <w:lang w:eastAsia="pt-BR"/>
-              </w:rPr>
-              <w:t>services</w:t>
-            </w:r>
-            <w:proofErr w:type="spellEnd"/>
-            <w:r>
-              <w:rPr>
-                <w:rFonts w:ascii="Calibri Light" w:eastAsia="Times New Roman" w:hAnsi="Calibri Light" w:cs="Calibri Light"/>
-                <w:color w:val="000000"/>
-                <w:lang w:eastAsia="pt-BR"/>
-              </w:rPr>
-              <w:t>) para integração de dados entre plataformas</w:t>
-            </w:r>
-          </w:p>
-        </w:tc>
-      </w:tr>
-      <w:tr>
-        <w:trPr>
-          <w:trHeight w:val="300"/>
-        </w:trPr>
-        <w:tc>
-          <w:tcPr>
-            <w:tcW w:w="9660" w:type="dxa"/>
-            <w:tcBorders>
-              <w:top w:val="nil"/>
-              <w:left w:val="nil"/>
-              <w:bottom w:val="nil"/>
-              <w:right w:val="nil"/>
-            </w:tcBorders>
-            <w:shd w:val="clear" w:color="000000" w:fill="E2EFDA"/>
-            <w:noWrap/>
-            <w:vAlign w:val="center"/>
-            <w:hideMark/>
-          </w:tcPr>
-          <w:p>
-            <w:pPr>
-              <w:spacing w:after="0" w:line="240" w:lineRule="auto"/>
-              <w:rPr>
-                <w:rFonts w:ascii="Calibri Light" w:eastAsia="Times New Roman" w:hAnsi="Calibri Light" w:cs="Calibri Light"/>
-                <w:color w:val="000000"/>
-                <w:lang w:eastAsia="pt-BR"/>
-              </w:rPr>
-            </w:pPr>
-            <w:r>
-              <w:rPr>
-                <w:rFonts w:ascii="Calibri Light" w:eastAsia="Times New Roman" w:hAnsi="Calibri Light" w:cs="Calibri Light"/>
-                <w:color w:val="000000"/>
-                <w:lang w:eastAsia="pt-BR"/>
-              </w:rPr>
-              <w:t>10. Desenvolver sistemas web de acordo com as regras de negócio estabelecidas</w:t>
-            </w:r>
-          </w:p>
-        </w:tc>
-      </w:tr>
-      <w:tr>
-        <w:trPr>
-          <w:trHeight w:val="300"/>
-        </w:trPr>
-        <w:tc>
-          <w:tcPr>
-            <w:tcW w:w="9660" w:type="dxa"/>
-            <w:tcBorders>
-              <w:top w:val="nil"/>
-              <w:left w:val="nil"/>
-              <w:bottom w:val="nil"/>
-              <w:right w:val="nil"/>
-            </w:tcBorders>
-            <w:shd w:val="clear" w:color="000000" w:fill="E2EFDA"/>
-            <w:noWrap/>
-            <w:vAlign w:val="center"/>
-            <w:hideMark/>
-          </w:tcPr>
-          <w:p>
-            <w:pPr>
-              <w:spacing w:after="0" w:line="240" w:lineRule="auto"/>
-              <w:rPr>
-                <w:rFonts w:ascii="Calibri Light" w:eastAsia="Times New Roman" w:hAnsi="Calibri Light" w:cs="Calibri Light"/>
-                <w:color w:val="000000"/>
-                <w:lang w:eastAsia="pt-BR"/>
-              </w:rPr>
-            </w:pPr>
-            <w:r>
-              <w:rPr>
-                <w:rFonts w:ascii="Calibri Light" w:eastAsia="Times New Roman" w:hAnsi="Calibri Light" w:cs="Calibri Light"/>
-                <w:color w:val="000000"/>
-                <w:lang w:eastAsia="pt-BR"/>
-              </w:rPr>
-              <w:t>11. Publicar a aplicação web</w:t>
-            </w:r>
-          </w:p>
-        </w:tc>
-      </w:tr>
-    </w:tbl>
-    <w:p>
+    <w:p/>
+    <w:p>
+      <w:r>
+        <w:t xml:space="preserve">De acordo com os padrões modernos no desenvolvimento de projetos de software atuais, o núcleo de desenvolvimento do SENAI de Informática decidiu que o software solicitado pela </w:t>
+      </w:r>
+      <w:r>
+        <w:t>Svigufo</w:t>
+      </w:r>
+      <w:r>
+        <w:t xml:space="preserve"> deverá ser criado em plataforma API (Application Programming Interface).</w:t>
+      </w:r>
+    </w:p>
+    <w:p>
+      <w:r>
+        <w:t>Você deverá desenvolver a API com as seguintes funcionalidades:</w:t>
+      </w:r>
+    </w:p>
+    <w:p/>
+    <w:p>
+      <w:pPr>
+        <w:pStyle w:val="Ttulo3"/>
+      </w:pPr>
+      <w:r>
+        <w:t>Perfis de usuário:</w:t>
+      </w:r>
+    </w:p>
+    <w:p>
+      <w:pPr>
+        <w:pStyle w:val="PargrafodaLista"/>
+        <w:numPr>
+          <w:ilvl w:val="0"/>
+          <w:numId w:val="23"/>
+        </w:numPr>
+      </w:pPr>
+      <w:r>
+        <w:rPr>
+          <w:b/>
+        </w:rPr>
+        <w:t>Administrador</w:t>
+      </w:r>
+      <w:r>
+        <w:t>: Área administrativa da escola;</w:t>
+      </w:r>
+    </w:p>
+    <w:p>
+      <w:pPr>
+        <w:pStyle w:val="PargrafodaLista"/>
+        <w:numPr>
+          <w:ilvl w:val="0"/>
+          <w:numId w:val="23"/>
+        </w:numPr>
+      </w:pPr>
+      <w:r>
+        <w:rPr>
+          <w:b/>
+        </w:rPr>
+        <w:t>Comum</w:t>
+      </w:r>
+      <w:r>
+        <w:t>: Pode ser um expectador ou palestrante;</w:t>
+      </w:r>
+    </w:p>
+    <w:p>
+      <w:pPr>
+        <w:pStyle w:val="Ttulo3"/>
+      </w:pPr>
+      <w:r>
+        <w:t>Funcionalidades</w:t>
+      </w:r>
+    </w:p>
+    <w:p>
+      <w:pPr>
+        <w:pStyle w:val="PargrafodaLista"/>
+        <w:numPr>
+          <w:ilvl w:val="0"/>
+          <w:numId w:val="24"/>
+        </w:numPr>
+      </w:pPr>
+      <w:r>
+        <w:t>O administrador poderá cadastrar qualquer tipo de</w:t>
+      </w:r>
+      <w:r>
+        <w:rPr>
+          <w:b/>
+        </w:rPr>
+        <w:t xml:space="preserve"> usuário</w:t>
+      </w:r>
+      <w:r>
+        <w:t>;</w:t>
+      </w:r>
+    </w:p>
+    <w:p>
+      <w:pPr>
+        <w:pStyle w:val="PargrafodaLista"/>
+        <w:numPr>
+          <w:ilvl w:val="0"/>
+          <w:numId w:val="24"/>
+        </w:numPr>
+      </w:pPr>
+      <w:r>
+        <w:t>O administrador poderá cadastrar eventos livres ou restritos;</w:t>
+      </w:r>
+    </w:p>
+    <w:p>
+      <w:pPr>
+        <w:pStyle w:val="PargrafodaLista"/>
+        <w:numPr>
+          <w:ilvl w:val="0"/>
+          <w:numId w:val="24"/>
+        </w:numPr>
+      </w:pPr>
+      <w:r>
+        <w:t>O administrador poderá aprovar a participação do expectador de um determinado evento restrito;</w:t>
+      </w:r>
+    </w:p>
+    <w:p>
+      <w:pPr>
+        <w:pStyle w:val="PargrafodaLista"/>
+        <w:numPr>
+          <w:ilvl w:val="0"/>
+          <w:numId w:val="24"/>
+        </w:numPr>
+      </w:pPr>
+      <w:r>
+        <w:t xml:space="preserve">O usuário </w:t>
+      </w:r>
+      <w:r>
+        <w:rPr>
+          <w:b/>
+        </w:rPr>
+        <w:t>comum</w:t>
+      </w:r>
+      <w:r>
+        <w:t xml:space="preserve"> poderá se inscrever para assistir um evento;</w:t>
+      </w:r>
+    </w:p>
+    <w:p>
+      <w:pPr>
+        <w:pStyle w:val="PargrafodaLista"/>
+        <w:numPr>
+          <w:ilvl w:val="0"/>
+          <w:numId w:val="24"/>
+        </w:numPr>
+      </w:pPr>
+      <w:r>
+        <w:t xml:space="preserve">O usuário </w:t>
+      </w:r>
+      <w:r>
+        <w:rPr>
+          <w:b/>
+        </w:rPr>
+        <w:t>comum</w:t>
+      </w:r>
+      <w:r>
+        <w:t xml:space="preserve"> poderá ver os eventos que participará;</w:t>
+      </w:r>
+    </w:p>
+    <w:p>
+      <w:pPr>
+        <w:pStyle w:val="PargrafodaLista"/>
+        <w:numPr>
+          <w:ilvl w:val="0"/>
+          <w:numId w:val="24"/>
+        </w:numPr>
+      </w:pPr>
+      <w:r>
+        <w:t>Qualquer usuário poderá ver todos os eventos cadastrados;</w:t>
+      </w:r>
+    </w:p>
+    <w:p>
+      <w:pPr>
+        <w:pStyle w:val="PargrafodaLista"/>
+        <w:numPr>
+          <w:ilvl w:val="0"/>
+          <w:numId w:val="24"/>
+        </w:numPr>
+      </w:pPr>
+      <w:r>
+        <w:t>Qualquer usuário poderá convidar um outro usuário;</w:t>
+      </w:r>
+    </w:p>
+    <w:p>
+      <w:pPr>
+        <w:pStyle w:val="PargrafodaLista"/>
+        <w:numPr>
+          <w:ilvl w:val="0"/>
+          <w:numId w:val="24"/>
+        </w:numPr>
+      </w:pPr>
+      <w:r>
+        <w:t>Qualquer usuário poderá ver convites enviados a ele;</w:t>
+      </w:r>
+    </w:p>
+    <w:p>
+      <w:pPr>
+        <w:pStyle w:val="PargrafodaLista"/>
+        <w:numPr>
+          <w:ilvl w:val="0"/>
+          <w:numId w:val="24"/>
+        </w:numPr>
+      </w:pPr>
+      <w:r>
+        <w:t>O administrador poderá cadastrar os dados da instituição;</w:t>
+      </w:r>
+    </w:p>
+    <w:p>
+      <w:pPr>
+        <w:pStyle w:val="PargrafodaLista"/>
+        <w:numPr>
+          <w:ilvl w:val="0"/>
+          <w:numId w:val="24"/>
+        </w:numPr>
+      </w:pPr>
+      <w:r>
+        <w:t xml:space="preserve">O </w:t>
+      </w:r>
+      <w:r>
+        <w:rPr>
+          <w:b/>
+        </w:rPr>
+        <w:t>administrador</w:t>
+      </w:r>
+      <w:r>
+        <w:t xml:space="preserve"> poderá cadastrar os tipos de eventos;</w:t>
+      </w:r>
+    </w:p>
+    <w:p>
+      <w:pPr>
+        <w:pStyle w:val="Ttulo3"/>
+      </w:pPr>
+      <w:r>
+        <w:t>Persistência de Dados</w:t>
+      </w:r>
+    </w:p>
+    <w:p>
+      <w:r>
+        <w:t>Deve ser realizada no banco de dados criado anteriormente na fase de modelagem do sistema</w:t>
+      </w:r>
+    </w:p>
+    <w:p>
+      <w:pPr>
+        <w:pStyle w:val="Ttulo3"/>
+      </w:pPr>
+      <w:r>
+        <w:t>Autenticação</w:t>
+      </w:r>
+    </w:p>
+    <w:p>
+      <w:r>
+        <w:t>Deve utilizar o modelo JWT (JSON Web Token) para realizar a autenticação no sistema.</w:t>
+      </w:r>
+    </w:p>
+    <w:p>
+      <w:pPr>
+        <w:pStyle w:val="Ttulo3"/>
+      </w:pPr>
+      <w:r>
+        <w:t>Autorização</w:t>
+      </w:r>
+    </w:p>
+    <w:p>
+      <w:r>
+        <w:t>Os endpoints devem ter autorização baseado nas funcionalidades descritas acima. Onde a funcionalidade deve ser somente feita pelo ator estabelecido nela.</w:t>
+      </w:r>
+    </w:p>
+    <w:p>
+      <w:r>
+        <w:t xml:space="preserve">Exemplo: o </w:t>
+      </w:r>
+      <w:r>
+        <w:rPr>
+          <w:color w:val="FF0000"/>
+        </w:rPr>
+        <w:t xml:space="preserve">administrador </w:t>
+      </w:r>
+      <w:r>
+        <w:t xml:space="preserve">poderá </w:t>
+      </w:r>
+      <w:r>
+        <w:rPr>
+          <w:color w:val="00B0F0"/>
+        </w:rPr>
+        <w:t>cadastrar os tipos de eventos</w:t>
+      </w:r>
+      <w:r>
+        <w:t>;</w:t>
+      </w:r>
+    </w:p>
+    <w:p/>
+    <w:p>
+      <w:pPr>
+        <w:pStyle w:val="Ttulo2"/>
+      </w:pPr>
+      <w:r>
+        <w:lastRenderedPageBreak/>
+        <w:t>SPRINT 3 – UI/UX</w:t>
+      </w:r>
+    </w:p>
+    <w:p/>
+    <w:p>
+      <w:r>
+        <w:t xml:space="preserve">A Svigufo </w:t>
+      </w:r>
+      <w:r>
+        <w:t>é uma empresa que preza pela qualidade de seus serviços assim como a interface do usuário. E hoje em dia, sabemos o quanto a interface com o usuário é importante para que o usuário tenha uma experiência satisfatória em qualquer sistema.</w:t>
+      </w:r>
+    </w:p>
+    <w:p>
+      <w:r>
+        <w:t>Você deverá desenvolver as seguintes atividades:</w:t>
+      </w:r>
+    </w:p>
+    <w:p>
+      <w:pPr>
+        <w:pStyle w:val="PargrafodaLista"/>
+        <w:numPr>
+          <w:ilvl w:val="0"/>
+          <w:numId w:val="22"/>
+        </w:numPr>
+      </w:pPr>
+      <w:r>
+        <w:t>Layout de baixa fidelidade;</w:t>
+      </w:r>
+    </w:p>
+    <w:p>
+      <w:pPr>
+        <w:pStyle w:val="PargrafodaLista"/>
+        <w:numPr>
+          <w:ilvl w:val="0"/>
+          <w:numId w:val="22"/>
+        </w:numPr>
+      </w:pPr>
+      <w:r>
+        <w:t>Layout de alta fidelidade;</w:t>
+      </w:r>
+    </w:p>
+    <w:p>
+      <w:pPr>
+        <w:pStyle w:val="PargrafodaLista"/>
+        <w:numPr>
+          <w:ilvl w:val="0"/>
+          <w:numId w:val="22"/>
+        </w:numPr>
+      </w:pPr>
+      <w:r>
+        <w:t>Teste de usabilidade;</w:t>
+      </w:r>
+    </w:p>
+    <w:p>
+      <w:r>
+        <w:br w:type="page"/>
+      </w:r>
+    </w:p>
+    <w:p>
+      <w:pPr>
+        <w:pStyle w:val="Ttulo2"/>
+      </w:pPr>
+      <w:r>
+        <w:lastRenderedPageBreak/>
+        <w:t xml:space="preserve">SPRINT </w:t>
+      </w:r>
+      <w:r>
+        <w:t>4</w:t>
+      </w:r>
+      <w:r>
+        <w:t xml:space="preserve"> – Front-end</w:t>
+      </w:r>
+    </w:p>
+    <w:p/>
+    <w:p>
+      <w:r>
+        <w:t>Após ter desenvolvido toda a interface – API do seu sistema e seus dados estarem sendo armazenados no banco, o núcleo desenvolvimetno do SENAI de Informática necessita desenvolver a interface que o usuário fará interação.</w:t>
+      </w:r>
+    </w:p>
+    <w:p>
+      <w:r>
+        <w:t>Você utilizará o framework VueJS para desenvolver a parte do front-end e realizar a integração com a API desenvolvida anteriormente.</w:t>
+      </w:r>
+    </w:p>
+    <w:p/>
+    <w:p>
+      <w:pPr>
+        <w:pStyle w:val="Ttulo3"/>
+      </w:pPr>
+      <w:r>
+        <w:t>Perfis de usuário:</w:t>
+      </w:r>
+    </w:p>
+    <w:p>
+      <w:pPr>
+        <w:pStyle w:val="PargrafodaLista"/>
+        <w:numPr>
+          <w:ilvl w:val="0"/>
+          <w:numId w:val="23"/>
+        </w:numPr>
+      </w:pPr>
+      <w:r>
+        <w:rPr>
+          <w:b/>
+        </w:rPr>
+        <w:t>Administrador</w:t>
+      </w:r>
+      <w:r>
+        <w:t>: Área administrativa da escola;</w:t>
+      </w:r>
+    </w:p>
+    <w:p>
+      <w:pPr>
+        <w:pStyle w:val="PargrafodaLista"/>
+        <w:numPr>
+          <w:ilvl w:val="0"/>
+          <w:numId w:val="23"/>
+        </w:numPr>
+      </w:pPr>
+      <w:r>
+        <w:rPr>
+          <w:b/>
+        </w:rPr>
+        <w:t>Comum</w:t>
+      </w:r>
+      <w:r>
+        <w:t>: Pode ser um expectador ou palestrante;</w:t>
+      </w:r>
+    </w:p>
+    <w:p>
+      <w:pPr>
+        <w:pStyle w:val="Ttulo3"/>
+      </w:pPr>
+      <w:r>
+        <w:t>Funcionalidades</w:t>
+      </w:r>
+    </w:p>
+    <w:p>
+      <w:pPr>
+        <w:pStyle w:val="PargrafodaLista"/>
+        <w:numPr>
+          <w:ilvl w:val="0"/>
+          <w:numId w:val="24"/>
+        </w:numPr>
+      </w:pPr>
+      <w:r>
+        <w:t>O administrador poderá cadastrar qualquer tipo de</w:t>
+      </w:r>
+      <w:r>
+        <w:rPr>
+          <w:b/>
+        </w:rPr>
+        <w:t xml:space="preserve"> usuário</w:t>
+      </w:r>
+      <w:r>
+        <w:t>;</w:t>
+      </w:r>
+    </w:p>
+    <w:p>
+      <w:pPr>
+        <w:pStyle w:val="PargrafodaLista"/>
+        <w:numPr>
+          <w:ilvl w:val="0"/>
+          <w:numId w:val="24"/>
+        </w:numPr>
+      </w:pPr>
+      <w:r>
+        <w:t>O administrador poderá cadastrar eventos livres ou restritos;</w:t>
+      </w:r>
+    </w:p>
+    <w:p>
+      <w:pPr>
+        <w:pStyle w:val="PargrafodaLista"/>
+        <w:numPr>
+          <w:ilvl w:val="0"/>
+          <w:numId w:val="24"/>
+        </w:numPr>
+      </w:pPr>
+      <w:r>
+        <w:t>O administrador poderá aprovar a participação do expectador de um determinado evento restrito;</w:t>
+      </w:r>
+    </w:p>
+    <w:p>
+      <w:pPr>
+        <w:pStyle w:val="PargrafodaLista"/>
+        <w:numPr>
+          <w:ilvl w:val="0"/>
+          <w:numId w:val="24"/>
+        </w:numPr>
+      </w:pPr>
+      <w:r>
+        <w:t xml:space="preserve">O usuário </w:t>
+      </w:r>
+      <w:r>
+        <w:rPr>
+          <w:b/>
+        </w:rPr>
+        <w:t>comum</w:t>
+      </w:r>
+      <w:r>
+        <w:t xml:space="preserve"> poderá se inscrever para assistir um evento;</w:t>
+      </w:r>
+    </w:p>
+    <w:p>
+      <w:pPr>
+        <w:pStyle w:val="PargrafodaLista"/>
+        <w:numPr>
+          <w:ilvl w:val="0"/>
+          <w:numId w:val="24"/>
+        </w:numPr>
+      </w:pPr>
+      <w:r>
+        <w:t xml:space="preserve">O usuário </w:t>
+      </w:r>
+      <w:r>
+        <w:rPr>
+          <w:b/>
+        </w:rPr>
+        <w:t>comum</w:t>
+      </w:r>
+      <w:r>
+        <w:t xml:space="preserve"> poderá ver os eventos que participará;</w:t>
+      </w:r>
+    </w:p>
+    <w:p>
+      <w:pPr>
+        <w:pStyle w:val="PargrafodaLista"/>
+        <w:numPr>
+          <w:ilvl w:val="0"/>
+          <w:numId w:val="24"/>
+        </w:numPr>
+      </w:pPr>
+      <w:r>
+        <w:t>Qualquer usuário poderá ver todos os eventos cadastrados;</w:t>
+      </w:r>
+    </w:p>
+    <w:p>
+      <w:pPr>
+        <w:pStyle w:val="PargrafodaLista"/>
+        <w:numPr>
+          <w:ilvl w:val="0"/>
+          <w:numId w:val="24"/>
+        </w:numPr>
+      </w:pPr>
+      <w:r>
+        <w:t>Qualquer usuário poderá convidar um outro usuário;</w:t>
+      </w:r>
+    </w:p>
+    <w:p>
+      <w:pPr>
+        <w:pStyle w:val="PargrafodaLista"/>
+        <w:numPr>
+          <w:ilvl w:val="0"/>
+          <w:numId w:val="24"/>
+        </w:numPr>
+      </w:pPr>
+      <w:r>
+        <w:t>Qualquer usuário poderá ver convites enviados a ele;</w:t>
+      </w:r>
+    </w:p>
+    <w:p>
+      <w:pPr>
+        <w:pStyle w:val="PargrafodaLista"/>
+        <w:numPr>
+          <w:ilvl w:val="0"/>
+          <w:numId w:val="24"/>
+        </w:numPr>
+      </w:pPr>
+      <w:r>
+        <w:t>O administrador poderá cadastrar os dados da instituição;</w:t>
+      </w:r>
+    </w:p>
+    <w:p>
+      <w:pPr>
+        <w:pStyle w:val="PargrafodaLista"/>
+        <w:numPr>
+          <w:ilvl w:val="0"/>
+          <w:numId w:val="24"/>
+        </w:numPr>
+      </w:pPr>
+      <w:r>
+        <w:t xml:space="preserve">O </w:t>
+      </w:r>
+      <w:r>
+        <w:rPr>
+          <w:b/>
+        </w:rPr>
+        <w:t>administrador</w:t>
+      </w:r>
+      <w:r>
+        <w:t xml:space="preserve"> poderá cadastrar os tipos de eventos;</w:t>
+      </w:r>
+    </w:p>
+    <w:p/>
+    <w:p>
+      <w:r>
+        <w:br w:type="page"/>
+      </w:r>
+    </w:p>
+    <w:p>
+      <w:pPr>
+        <w:pStyle w:val="Ttulo2"/>
+      </w:pPr>
+      <w:r>
+        <w:lastRenderedPageBreak/>
+        <w:t xml:space="preserve">SPRINT </w:t>
+      </w:r>
+      <w:r>
+        <w:t>5</w:t>
+      </w:r>
+      <w:r>
+        <w:t xml:space="preserve"> – Mobile</w:t>
+      </w:r>
+    </w:p>
+    <w:p/>
+    <w:p>
+      <w:r>
+        <w:t>Após um tempo de uso de sua aplicação web, Fernando percebeu que para melhorar a usabilidade de sua plataforma, é necessário desenvolver uma aplicação mobile focando no paciente e em quais informações ele precisa visualizar.</w:t>
+      </w:r>
+    </w:p>
+    <w:p>
+      <w:r>
+        <w:t>Você deverá desenvolver um aplicativo mobile integrando com a API que foi desenvolvida anteriormente (Sprint 2) e deverá conter as seguintes funcionalidades:</w:t>
+      </w:r>
+    </w:p>
+    <w:p>
+      <w:pPr>
+        <w:pStyle w:val="Ttulo3"/>
+      </w:pPr>
+      <w:r>
+        <w:t>Perfis de usuário:</w:t>
+      </w:r>
+    </w:p>
+    <w:p>
+      <w:pPr>
+        <w:pStyle w:val="PargrafodaLista"/>
+        <w:numPr>
+          <w:ilvl w:val="0"/>
+          <w:numId w:val="23"/>
+        </w:numPr>
+      </w:pPr>
+      <w:r>
+        <w:rPr>
+          <w:b/>
+        </w:rPr>
+        <w:t>Administrador</w:t>
+      </w:r>
+      <w:r>
+        <w:t>: Área administrativa da escola;</w:t>
+      </w:r>
+    </w:p>
+    <w:p>
+      <w:pPr>
+        <w:pStyle w:val="PargrafodaLista"/>
+        <w:numPr>
+          <w:ilvl w:val="0"/>
+          <w:numId w:val="23"/>
+        </w:numPr>
+      </w:pPr>
+      <w:r>
+        <w:rPr>
+          <w:b/>
+        </w:rPr>
+        <w:t>Comum</w:t>
+      </w:r>
+      <w:r>
+        <w:t>: Pode ser um expectador ou palestrante;</w:t>
+      </w:r>
+    </w:p>
+    <w:p>
+      <w:pPr>
+        <w:pStyle w:val="Ttulo3"/>
+      </w:pPr>
+      <w:r>
+        <w:t>Funcionalidades</w:t>
+      </w:r>
+    </w:p>
+    <w:p>
+      <w:pPr>
+        <w:pStyle w:val="PargrafodaLista"/>
+        <w:numPr>
+          <w:ilvl w:val="0"/>
+          <w:numId w:val="25"/>
+        </w:numPr>
+      </w:pPr>
+      <w:r>
+        <w:t xml:space="preserve">O usuário </w:t>
+      </w:r>
+      <w:r>
+        <w:rPr>
+          <w:b/>
+        </w:rPr>
+        <w:t>comum</w:t>
+      </w:r>
+      <w:r>
+        <w:t xml:space="preserve"> poderá se inscrever para assistir um evento;</w:t>
+      </w:r>
+    </w:p>
+    <w:p>
+      <w:pPr>
+        <w:pStyle w:val="PargrafodaLista"/>
+        <w:numPr>
+          <w:ilvl w:val="0"/>
+          <w:numId w:val="25"/>
+        </w:numPr>
+      </w:pPr>
+      <w:r>
+        <w:t xml:space="preserve">O usuário </w:t>
+      </w:r>
+      <w:r>
+        <w:rPr>
+          <w:b/>
+        </w:rPr>
+        <w:t>comum</w:t>
+      </w:r>
+      <w:r>
+        <w:t xml:space="preserve"> poderá ver os eventos que participará;</w:t>
+      </w:r>
+    </w:p>
+    <w:p>
+      <w:pPr>
+        <w:pStyle w:val="PargrafodaLista"/>
+        <w:numPr>
+          <w:ilvl w:val="0"/>
+          <w:numId w:val="25"/>
+        </w:numPr>
+      </w:pPr>
+      <w:r>
+        <w:t>Qualquer usuário poderá ver todos os eventos cadastrados;</w:t>
+      </w:r>
+    </w:p>
+    <w:p>
+      <w:pPr>
+        <w:pStyle w:val="PargrafodaLista"/>
+        <w:numPr>
+          <w:ilvl w:val="0"/>
+          <w:numId w:val="25"/>
+        </w:numPr>
+      </w:pPr>
+      <w:r>
+        <w:t>Qualquer usuário poderá convidar um outro usuário;</w:t>
+      </w:r>
+    </w:p>
+    <w:p>
+      <w:pPr>
+        <w:pStyle w:val="PargrafodaLista"/>
+        <w:numPr>
+          <w:ilvl w:val="0"/>
+          <w:numId w:val="25"/>
+        </w:numPr>
+      </w:pPr>
+      <w:r>
+        <w:t>Qualquer usuário poderá ver convites enviados a ele;</w:t>
+      </w:r>
+    </w:p>
+    <w:p>
+      <w:pPr>
+        <w:pStyle w:val="Ttulo3"/>
+      </w:pPr>
+      <w:r>
+        <w:t>Notificação</w:t>
+      </w:r>
+    </w:p>
+    <w:p>
+      <w:r>
+        <w:t xml:space="preserve">O </w:t>
+      </w:r>
+      <w:r>
+        <w:t>usuário comum</w:t>
+      </w:r>
+      <w:r>
+        <w:t xml:space="preserve"> p</w:t>
+      </w:r>
+      <w:r>
+        <w:t>oderá receber notificação de um novo evento</w:t>
+      </w:r>
+      <w:r>
+        <w:t>;</w:t>
+      </w:r>
+    </w:p>
+    <w:p>
+      <w:pPr>
+        <w:pStyle w:val="Ttulo3"/>
+      </w:pPr>
+      <w:r>
+        <w:t>Persistência de dados</w:t>
+      </w:r>
+    </w:p>
+    <w:p>
+      <w:r>
+        <w:t>Os dados referentes ao usuário logado na aplicação mobile, deverão ser salvos localmente;</w:t>
+      </w:r>
+    </w:p>
+    <w:p>
+      <w:pPr>
+        <w:pStyle w:val="Ttulo3"/>
+      </w:pPr>
+      <w:r>
+        <w:t>Mapas</w:t>
+      </w:r>
+    </w:p>
+    <w:p>
+      <w:r>
+        <w:t xml:space="preserve">O </w:t>
+      </w:r>
+      <w:r>
+        <w:t>usuário comum</w:t>
+      </w:r>
+      <w:r>
+        <w:t xml:space="preserve"> poderá ver o trajeto e</w:t>
+      </w:r>
+      <w:r>
+        <w:t>ntre a sua localização atual e a instituição</w:t>
+      </w:r>
+      <w:r>
+        <w:t>;</w:t>
+      </w:r>
+    </w:p>
+    <w:p>
+      <w:r>
+        <w:br w:type="page"/>
+      </w:r>
+    </w:p>
+    <w:p/>
+    <w:p>
+      <w:pPr>
+        <w:pStyle w:val="Ttulo2"/>
+      </w:pPr>
+      <w:r>
+        <w:t>SPRINT 6</w:t>
+      </w:r>
+      <w:r>
+        <w:t xml:space="preserve"> – Big Data</w:t>
+      </w:r>
+    </w:p>
+    <w:p/>
+    <w:p>
+      <w:r>
+        <w:t>Com o software finalizado, a Svigufo deseja aplicar funcionalidades de Data Analytics em seu sistema. A empresa deseja começar analisando qual perfil d</w:t>
+      </w:r>
+      <w:r>
+        <w:t>e usuário participa de eventos.</w:t>
+      </w:r>
       <w:bookmarkStart w:id="0" w:name="_GoBack"/>
       <w:bookmarkEnd w:id="0"/>
     </w:p>
     <w:p>
-      <w:pPr>
-        <w:pStyle w:val="Ttulo2"/>
-      </w:pPr>
-      <w:r>
-        <w:t>SPRINT 3 – UI/UX</w:t>
-      </w:r>
-    </w:p>
-    <w:tbl>
-      <w:tblPr>
-        <w:tblW w:w="10080" w:type="dxa"/>
-        <w:tblCellMar>
-          <w:left w:w="70" w:type="dxa"/>
-          <w:right w:w="70" w:type="dxa"/>
-        </w:tblCellMar>
-        <w:tblLook w:val="04A0" w:firstRow="1" w:lastRow="0" w:firstColumn="1" w:lastColumn="0" w:noHBand="0" w:noVBand="1"/>
-      </w:tblPr>
-      <w:tblGrid>
-        <w:gridCol w:w="10080"/>
-      </w:tblGrid>
-      <w:tr>
-        <w:trPr>
-          <w:trHeight w:val="300"/>
-        </w:trPr>
-        <w:tc>
-          <w:tcPr>
-            <w:tcW w:w="10080" w:type="dxa"/>
-            <w:tcBorders>
-              <w:top w:val="nil"/>
-              <w:left w:val="nil"/>
-              <w:bottom w:val="nil"/>
-              <w:right w:val="nil"/>
-            </w:tcBorders>
-            <w:shd w:val="clear" w:color="000000" w:fill="FFF2CC"/>
-            <w:noWrap/>
-            <w:vAlign w:val="center"/>
-            <w:hideMark/>
-          </w:tcPr>
-          <w:p>
-            <w:pPr>
-              <w:spacing w:after="0" w:line="240" w:lineRule="auto"/>
-              <w:rPr>
-                <w:rFonts w:ascii="Calibri Light" w:eastAsia="Times New Roman" w:hAnsi="Calibri Light" w:cs="Calibri Light"/>
-                <w:color w:val="000000"/>
-                <w:lang w:eastAsia="pt-BR"/>
-              </w:rPr>
-            </w:pPr>
-            <w:r>
-              <w:rPr>
-                <w:rFonts w:ascii="Calibri Light" w:eastAsia="Times New Roman" w:hAnsi="Calibri Light" w:cs="Calibri Light"/>
-                <w:color w:val="000000"/>
-                <w:lang w:eastAsia="pt-BR"/>
-              </w:rPr>
-              <w:t>5. Diferenciar os aspectos de aplicabilidade entre as experiências do usuário (UX) e a interface do usuário (UI)</w:t>
-            </w:r>
-          </w:p>
-        </w:tc>
-      </w:tr>
-      <w:tr>
-        <w:trPr>
-          <w:trHeight w:val="300"/>
-        </w:trPr>
-        <w:tc>
-          <w:tcPr>
-            <w:tcW w:w="10080" w:type="dxa"/>
-            <w:tcBorders>
-              <w:top w:val="nil"/>
-              <w:left w:val="nil"/>
-              <w:bottom w:val="nil"/>
-              <w:right w:val="nil"/>
-            </w:tcBorders>
-            <w:shd w:val="clear" w:color="000000" w:fill="FFF2CC"/>
-            <w:noWrap/>
-            <w:vAlign w:val="center"/>
-            <w:hideMark/>
-          </w:tcPr>
-          <w:p>
-            <w:pPr>
-              <w:spacing w:after="0" w:line="240" w:lineRule="auto"/>
-              <w:rPr>
-                <w:rFonts w:ascii="Calibri Light" w:eastAsia="Times New Roman" w:hAnsi="Calibri Light" w:cs="Calibri Light"/>
-                <w:color w:val="000000"/>
-                <w:lang w:eastAsia="pt-BR"/>
-              </w:rPr>
-            </w:pPr>
-          </w:p>
-        </w:tc>
-      </w:tr>
-    </w:tbl>
-    <w:p>
-      <w:pPr>
-        <w:pStyle w:val="Ttulo2"/>
-      </w:pPr>
-      <w:r>
-        <w:t xml:space="preserve">SPRINT </w:t>
-      </w:r>
-      <w:r>
-        <w:t>4</w:t>
-      </w:r>
-      <w:r>
-        <w:t xml:space="preserve"> – Front-</w:t>
-      </w:r>
-      <w:proofErr w:type="spellStart"/>
-      <w:r>
-        <w:t>end</w:t>
-      </w:r>
-      <w:proofErr w:type="spellEnd"/>
-    </w:p>
-    <w:tbl>
-      <w:tblPr>
-        <w:tblW w:w="10080" w:type="dxa"/>
-        <w:tblCellMar>
-          <w:left w:w="70" w:type="dxa"/>
-          <w:right w:w="70" w:type="dxa"/>
-        </w:tblCellMar>
-        <w:tblLook w:val="04A0" w:firstRow="1" w:lastRow="0" w:firstColumn="1" w:lastColumn="0" w:noHBand="0" w:noVBand="1"/>
-      </w:tblPr>
-      <w:tblGrid>
-        <w:gridCol w:w="10080"/>
-      </w:tblGrid>
-      <w:tr>
-        <w:trPr>
-          <w:trHeight w:val="300"/>
-        </w:trPr>
-        <w:tc>
-          <w:tcPr>
-            <w:tcW w:w="10080" w:type="dxa"/>
-            <w:tcBorders>
-              <w:top w:val="nil"/>
-              <w:left w:val="nil"/>
-              <w:bottom w:val="nil"/>
-              <w:right w:val="nil"/>
-            </w:tcBorders>
-            <w:shd w:val="clear" w:color="000000" w:fill="FFF2CC"/>
-            <w:noWrap/>
-            <w:vAlign w:val="center"/>
-            <w:hideMark/>
-          </w:tcPr>
-          <w:p>
-            <w:pPr>
-              <w:spacing w:after="0" w:line="240" w:lineRule="auto"/>
-              <w:rPr>
-                <w:rFonts w:ascii="Calibri Light" w:eastAsia="Times New Roman" w:hAnsi="Calibri Light" w:cs="Calibri Light"/>
-                <w:color w:val="000000"/>
-                <w:lang w:eastAsia="pt-BR"/>
-              </w:rPr>
-            </w:pPr>
-            <w:r>
-              <w:rPr>
-                <w:rFonts w:ascii="Calibri Light" w:eastAsia="Times New Roman" w:hAnsi="Calibri Light" w:cs="Calibri Light"/>
-                <w:color w:val="000000"/>
-                <w:lang w:eastAsia="pt-BR"/>
-              </w:rPr>
-              <w:t>1. Adequar a interface web para diferentes dispositivos de acesso</w:t>
-            </w:r>
-          </w:p>
-        </w:tc>
-      </w:tr>
-      <w:tr>
-        <w:trPr>
-          <w:trHeight w:val="300"/>
-        </w:trPr>
-        <w:tc>
-          <w:tcPr>
-            <w:tcW w:w="10080" w:type="dxa"/>
-            <w:tcBorders>
-              <w:top w:val="nil"/>
-              <w:left w:val="nil"/>
-              <w:bottom w:val="nil"/>
-              <w:right w:val="nil"/>
-            </w:tcBorders>
-            <w:shd w:val="clear" w:color="000000" w:fill="FFF2CC"/>
-            <w:noWrap/>
-            <w:vAlign w:val="center"/>
-            <w:hideMark/>
-          </w:tcPr>
-          <w:p>
-            <w:pPr>
-              <w:spacing w:after="0" w:line="240" w:lineRule="auto"/>
-              <w:rPr>
-                <w:rFonts w:ascii="Calibri Light" w:eastAsia="Times New Roman" w:hAnsi="Calibri Light" w:cs="Calibri Light"/>
-                <w:color w:val="000000"/>
-                <w:lang w:eastAsia="pt-BR"/>
-              </w:rPr>
-            </w:pPr>
-            <w:r>
-              <w:rPr>
-                <w:rFonts w:ascii="Calibri Light" w:eastAsia="Times New Roman" w:hAnsi="Calibri Light" w:cs="Calibri Light"/>
-                <w:color w:val="000000"/>
-                <w:lang w:eastAsia="pt-BR"/>
-              </w:rPr>
-              <w:t>2. Desenvolver interfaces web interativas com linguagem de programação</w:t>
-            </w:r>
-          </w:p>
-        </w:tc>
-      </w:tr>
-      <w:tr>
-        <w:trPr>
-          <w:trHeight w:val="300"/>
-        </w:trPr>
-        <w:tc>
-          <w:tcPr>
-            <w:tcW w:w="10080" w:type="dxa"/>
-            <w:tcBorders>
-              <w:top w:val="nil"/>
-              <w:left w:val="nil"/>
-              <w:bottom w:val="nil"/>
-              <w:right w:val="nil"/>
-            </w:tcBorders>
-            <w:shd w:val="clear" w:color="000000" w:fill="FFF2CC"/>
-            <w:noWrap/>
-            <w:vAlign w:val="center"/>
-            <w:hideMark/>
-          </w:tcPr>
-          <w:p>
-            <w:pPr>
-              <w:spacing w:after="0" w:line="240" w:lineRule="auto"/>
-              <w:rPr>
-                <w:rFonts w:ascii="Calibri Light" w:eastAsia="Times New Roman" w:hAnsi="Calibri Light" w:cs="Calibri Light"/>
-                <w:color w:val="000000"/>
-                <w:lang w:eastAsia="pt-BR"/>
-              </w:rPr>
-            </w:pPr>
-            <w:r>
-              <w:rPr>
-                <w:rFonts w:ascii="Calibri Light" w:eastAsia="Times New Roman" w:hAnsi="Calibri Light" w:cs="Calibri Light"/>
-                <w:color w:val="000000"/>
-                <w:lang w:eastAsia="pt-BR"/>
-              </w:rPr>
-              <w:t>4. Desenvolver interfaces web consumindo API</w:t>
-            </w:r>
-          </w:p>
-        </w:tc>
-      </w:tr>
-      <w:tr>
-        <w:trPr>
-          <w:trHeight w:val="300"/>
-        </w:trPr>
-        <w:tc>
-          <w:tcPr>
-            <w:tcW w:w="10080" w:type="dxa"/>
-            <w:tcBorders>
-              <w:top w:val="nil"/>
-              <w:left w:val="nil"/>
-              <w:bottom w:val="nil"/>
-              <w:right w:val="nil"/>
-            </w:tcBorders>
-            <w:shd w:val="clear" w:color="000000" w:fill="FFF2CC"/>
-            <w:noWrap/>
-            <w:vAlign w:val="center"/>
-            <w:hideMark/>
-          </w:tcPr>
-          <w:p>
-            <w:pPr>
-              <w:spacing w:after="0" w:line="240" w:lineRule="auto"/>
-              <w:rPr>
-                <w:rFonts w:ascii="Calibri Light" w:eastAsia="Times New Roman" w:hAnsi="Calibri Light" w:cs="Calibri Light"/>
-                <w:color w:val="000000"/>
-                <w:lang w:eastAsia="pt-BR"/>
-              </w:rPr>
-            </w:pPr>
-            <w:r>
-              <w:rPr>
-                <w:rFonts w:ascii="Calibri Light" w:eastAsia="Times New Roman" w:hAnsi="Calibri Light" w:cs="Calibri Light"/>
-                <w:color w:val="000000"/>
-                <w:lang w:eastAsia="pt-BR"/>
-              </w:rPr>
-              <w:t>3. Desenvolver interfaces web utilizando frameworks</w:t>
-            </w:r>
-          </w:p>
-        </w:tc>
-      </w:tr>
-    </w:tbl>
-    <w:p>
-      <w:pPr>
-        <w:pStyle w:val="Ttulo2"/>
-      </w:pPr>
-      <w:r>
-        <w:lastRenderedPageBreak/>
-        <w:t xml:space="preserve">SPRINT </w:t>
-      </w:r>
-      <w:r>
-        <w:t>5</w:t>
-      </w:r>
-      <w:r>
-        <w:t xml:space="preserve"> – Mobile</w:t>
-      </w:r>
-    </w:p>
-    <w:tbl>
-      <w:tblPr>
-        <w:tblW w:w="10000" w:type="dxa"/>
-        <w:tblCellMar>
-          <w:left w:w="70" w:type="dxa"/>
-          <w:right w:w="70" w:type="dxa"/>
-        </w:tblCellMar>
-        <w:tblLook w:val="04A0" w:firstRow="1" w:lastRow="0" w:firstColumn="1" w:lastColumn="0" w:noHBand="0" w:noVBand="1"/>
-      </w:tblPr>
-      <w:tblGrid>
-        <w:gridCol w:w="10000"/>
-      </w:tblGrid>
-      <w:tr>
-        <w:trPr>
-          <w:trHeight w:val="300"/>
-        </w:trPr>
-        <w:tc>
-          <w:tcPr>
-            <w:tcW w:w="10000" w:type="dxa"/>
-            <w:tcBorders>
-              <w:top w:val="nil"/>
-              <w:left w:val="nil"/>
-              <w:bottom w:val="nil"/>
-              <w:right w:val="nil"/>
-            </w:tcBorders>
-            <w:shd w:val="clear" w:color="000000" w:fill="DDEBF7"/>
-            <w:noWrap/>
-            <w:vAlign w:val="center"/>
-            <w:hideMark/>
-          </w:tcPr>
-          <w:p>
-            <w:pPr>
-              <w:spacing w:after="0" w:line="240" w:lineRule="auto"/>
-              <w:rPr>
-                <w:rFonts w:ascii="Calibri Light" w:eastAsia="Times New Roman" w:hAnsi="Calibri Light" w:cs="Calibri Light"/>
-                <w:color w:val="000000"/>
-                <w:lang w:eastAsia="pt-BR"/>
-              </w:rPr>
-            </w:pPr>
-            <w:r>
-              <w:rPr>
-                <w:rFonts w:ascii="Calibri Light" w:eastAsia="Times New Roman" w:hAnsi="Calibri Light" w:cs="Calibri Light"/>
-                <w:color w:val="000000"/>
-                <w:lang w:eastAsia="pt-BR"/>
-              </w:rPr>
-              <w:t>1. Identificar as características de programação de dispositivos móveis</w:t>
-            </w:r>
-          </w:p>
-        </w:tc>
-      </w:tr>
-      <w:tr>
-        <w:trPr>
-          <w:trHeight w:val="300"/>
-        </w:trPr>
-        <w:tc>
-          <w:tcPr>
-            <w:tcW w:w="10000" w:type="dxa"/>
-            <w:tcBorders>
-              <w:top w:val="nil"/>
-              <w:left w:val="nil"/>
-              <w:bottom w:val="nil"/>
-              <w:right w:val="nil"/>
-            </w:tcBorders>
-            <w:shd w:val="clear" w:color="000000" w:fill="DDEBF7"/>
-            <w:noWrap/>
-            <w:vAlign w:val="center"/>
-            <w:hideMark/>
-          </w:tcPr>
-          <w:p>
-            <w:pPr>
-              <w:spacing w:after="0" w:line="240" w:lineRule="auto"/>
-              <w:rPr>
-                <w:rFonts w:ascii="Calibri Light" w:eastAsia="Times New Roman" w:hAnsi="Calibri Light" w:cs="Calibri Light"/>
-                <w:color w:val="000000"/>
-                <w:lang w:eastAsia="pt-BR"/>
-              </w:rPr>
-            </w:pPr>
-            <w:r>
-              <w:rPr>
-                <w:rFonts w:ascii="Calibri Light" w:eastAsia="Times New Roman" w:hAnsi="Calibri Light" w:cs="Calibri Light"/>
-                <w:color w:val="000000"/>
-                <w:lang w:eastAsia="pt-BR"/>
-              </w:rPr>
-              <w:t>2. Utilizar os elementos da programação orientada a objetos em interfaces para dispositivos móveis</w:t>
-            </w:r>
-          </w:p>
-        </w:tc>
-      </w:tr>
-      <w:tr>
-        <w:trPr>
-          <w:trHeight w:val="300"/>
-        </w:trPr>
-        <w:tc>
-          <w:tcPr>
-            <w:tcW w:w="10000" w:type="dxa"/>
-            <w:tcBorders>
-              <w:top w:val="nil"/>
-              <w:left w:val="nil"/>
-              <w:bottom w:val="nil"/>
-              <w:right w:val="nil"/>
-            </w:tcBorders>
-            <w:shd w:val="clear" w:color="000000" w:fill="DDEBF7"/>
-            <w:noWrap/>
-            <w:vAlign w:val="center"/>
-            <w:hideMark/>
-          </w:tcPr>
-          <w:p>
-            <w:pPr>
-              <w:spacing w:after="0" w:line="240" w:lineRule="auto"/>
-              <w:rPr>
-                <w:rFonts w:ascii="Calibri Light" w:eastAsia="Times New Roman" w:hAnsi="Calibri Light" w:cs="Calibri Light"/>
-                <w:color w:val="000000"/>
-                <w:lang w:eastAsia="pt-BR"/>
-              </w:rPr>
-            </w:pPr>
-            <w:r>
-              <w:rPr>
-                <w:rFonts w:ascii="Calibri Light" w:eastAsia="Times New Roman" w:hAnsi="Calibri Light" w:cs="Calibri Light"/>
-                <w:color w:val="000000"/>
-                <w:lang w:eastAsia="pt-BR"/>
-              </w:rPr>
-              <w:t>3. Preparar o ambiente necessário ao desenvolvimento do sistema para a plataforma mobile</w:t>
-            </w:r>
-          </w:p>
-        </w:tc>
-      </w:tr>
-      <w:tr>
-        <w:trPr>
-          <w:trHeight w:val="300"/>
-        </w:trPr>
-        <w:tc>
-          <w:tcPr>
-            <w:tcW w:w="10000" w:type="dxa"/>
-            <w:tcBorders>
-              <w:top w:val="nil"/>
-              <w:left w:val="nil"/>
-              <w:bottom w:val="nil"/>
-              <w:right w:val="nil"/>
-            </w:tcBorders>
-            <w:shd w:val="clear" w:color="000000" w:fill="DDEBF7"/>
-            <w:noWrap/>
-            <w:vAlign w:val="center"/>
-            <w:hideMark/>
-          </w:tcPr>
-          <w:p>
-            <w:pPr>
-              <w:spacing w:after="0" w:line="240" w:lineRule="auto"/>
-              <w:rPr>
-                <w:rFonts w:ascii="Calibri Light" w:eastAsia="Times New Roman" w:hAnsi="Calibri Light" w:cs="Calibri Light"/>
-                <w:color w:val="000000"/>
-                <w:lang w:eastAsia="pt-BR"/>
-              </w:rPr>
-            </w:pPr>
-            <w:r>
-              <w:rPr>
-                <w:rFonts w:ascii="Calibri Light" w:eastAsia="Times New Roman" w:hAnsi="Calibri Light" w:cs="Calibri Light"/>
-                <w:color w:val="000000"/>
-                <w:lang w:eastAsia="pt-BR"/>
-              </w:rPr>
-              <w:t>4. Interpretar os requisitos do sistema, tendo em vista a elaboração dos componentes em ambiente mobile</w:t>
-            </w:r>
-          </w:p>
-        </w:tc>
-      </w:tr>
-      <w:tr>
-        <w:trPr>
-          <w:trHeight w:val="300"/>
-        </w:trPr>
-        <w:tc>
-          <w:tcPr>
-            <w:tcW w:w="10000" w:type="dxa"/>
-            <w:tcBorders>
-              <w:top w:val="nil"/>
-              <w:left w:val="nil"/>
-              <w:bottom w:val="nil"/>
-              <w:right w:val="nil"/>
-            </w:tcBorders>
-            <w:shd w:val="clear" w:color="000000" w:fill="DDEBF7"/>
-            <w:noWrap/>
-            <w:vAlign w:val="center"/>
-            <w:hideMark/>
-          </w:tcPr>
-          <w:p>
-            <w:pPr>
-              <w:spacing w:after="0" w:line="240" w:lineRule="auto"/>
-              <w:rPr>
-                <w:rFonts w:ascii="Calibri Light" w:eastAsia="Times New Roman" w:hAnsi="Calibri Light" w:cs="Calibri Light"/>
-                <w:color w:val="000000"/>
-                <w:lang w:eastAsia="pt-BR"/>
-              </w:rPr>
-            </w:pPr>
-            <w:r>
-              <w:rPr>
-                <w:rFonts w:ascii="Calibri Light" w:eastAsia="Times New Roman" w:hAnsi="Calibri Light" w:cs="Calibri Light"/>
-                <w:color w:val="000000"/>
-                <w:lang w:eastAsia="pt-BR"/>
-              </w:rPr>
-              <w:t>5. Definir os elementos de entrada, processamento e saída para a codificação das funcionalidades mobile</w:t>
-            </w:r>
-          </w:p>
-        </w:tc>
-      </w:tr>
-      <w:tr>
-        <w:trPr>
-          <w:trHeight w:val="300"/>
-        </w:trPr>
-        <w:tc>
-          <w:tcPr>
-            <w:tcW w:w="10000" w:type="dxa"/>
-            <w:tcBorders>
-              <w:top w:val="nil"/>
-              <w:left w:val="nil"/>
-              <w:bottom w:val="nil"/>
-              <w:right w:val="nil"/>
-            </w:tcBorders>
-            <w:shd w:val="clear" w:color="000000" w:fill="DDEBF7"/>
-            <w:noWrap/>
-            <w:vAlign w:val="center"/>
-            <w:hideMark/>
-          </w:tcPr>
-          <w:p>
-            <w:pPr>
-              <w:spacing w:after="0" w:line="240" w:lineRule="auto"/>
-              <w:rPr>
-                <w:rFonts w:ascii="Calibri Light" w:eastAsia="Times New Roman" w:hAnsi="Calibri Light" w:cs="Calibri Light"/>
-                <w:color w:val="000000"/>
-                <w:lang w:eastAsia="pt-BR"/>
-              </w:rPr>
-            </w:pPr>
-            <w:r>
-              <w:rPr>
-                <w:rFonts w:ascii="Calibri Light" w:eastAsia="Times New Roman" w:hAnsi="Calibri Light" w:cs="Calibri Light"/>
-                <w:color w:val="000000"/>
-                <w:lang w:eastAsia="pt-BR"/>
-              </w:rPr>
-              <w:t>6. Projetar interfaces para dispositivos móveis</w:t>
-            </w:r>
-          </w:p>
-        </w:tc>
-      </w:tr>
-      <w:tr>
-        <w:trPr>
-          <w:trHeight w:val="300"/>
-        </w:trPr>
-        <w:tc>
-          <w:tcPr>
-            <w:tcW w:w="10000" w:type="dxa"/>
-            <w:tcBorders>
-              <w:top w:val="nil"/>
-              <w:left w:val="nil"/>
-              <w:bottom w:val="nil"/>
-              <w:right w:val="nil"/>
-            </w:tcBorders>
-            <w:shd w:val="clear" w:color="000000" w:fill="DDEBF7"/>
-            <w:noWrap/>
-            <w:vAlign w:val="center"/>
-            <w:hideMark/>
-          </w:tcPr>
-          <w:p>
-            <w:pPr>
-              <w:spacing w:after="0" w:line="240" w:lineRule="auto"/>
-              <w:rPr>
-                <w:rFonts w:ascii="Calibri Light" w:eastAsia="Times New Roman" w:hAnsi="Calibri Light" w:cs="Calibri Light"/>
-                <w:color w:val="000000"/>
-                <w:lang w:eastAsia="pt-BR"/>
-              </w:rPr>
-            </w:pPr>
-            <w:r>
-              <w:rPr>
-                <w:rFonts w:ascii="Calibri Light" w:eastAsia="Times New Roman" w:hAnsi="Calibri Light" w:cs="Calibri Light"/>
-                <w:color w:val="000000"/>
-                <w:lang w:eastAsia="pt-BR"/>
-              </w:rPr>
-              <w:t>7. Implementar o código respeitando as características da linguagem na plataforma mobile</w:t>
-            </w:r>
-          </w:p>
-        </w:tc>
-      </w:tr>
-    </w:tbl>
-    <w:p>
-      <w:pPr>
-        <w:pStyle w:val="Ttulo2"/>
-      </w:pPr>
-      <w:r>
-        <w:t>SPRINT 6</w:t>
-      </w:r>
-      <w:r>
-        <w:t xml:space="preserve"> – Big Data</w:t>
-      </w:r>
-    </w:p>
-    <w:tbl>
-      <w:tblPr>
-        <w:tblW w:w="9660" w:type="dxa"/>
-        <w:tblCellMar>
-          <w:left w:w="70" w:type="dxa"/>
-          <w:right w:w="70" w:type="dxa"/>
-        </w:tblCellMar>
-        <w:tblLook w:val="04A0" w:firstRow="1" w:lastRow="0" w:firstColumn="1" w:lastColumn="0" w:noHBand="0" w:noVBand="1"/>
-      </w:tblPr>
-      <w:tblGrid>
-        <w:gridCol w:w="9660"/>
-      </w:tblGrid>
-      <w:tr>
-        <w:trPr>
-          <w:trHeight w:val="300"/>
-        </w:trPr>
-        <w:tc>
-          <w:tcPr>
-            <w:tcW w:w="9660" w:type="dxa"/>
-            <w:tcBorders>
-              <w:top w:val="nil"/>
-              <w:left w:val="nil"/>
-              <w:bottom w:val="nil"/>
-              <w:right w:val="nil"/>
-            </w:tcBorders>
-            <w:shd w:val="clear" w:color="000000" w:fill="FCE4D6"/>
-            <w:noWrap/>
-            <w:vAlign w:val="center"/>
-            <w:hideMark/>
-          </w:tcPr>
-          <w:p>
-            <w:pPr>
-              <w:spacing w:after="0" w:line="240" w:lineRule="auto"/>
-              <w:rPr>
-                <w:rFonts w:ascii="Calibri Light" w:eastAsia="Times New Roman" w:hAnsi="Calibri Light" w:cs="Calibri Light"/>
-                <w:color w:val="000000"/>
-                <w:lang w:eastAsia="pt-BR"/>
-              </w:rPr>
-            </w:pPr>
-            <w:r>
-              <w:rPr>
-                <w:rFonts w:ascii="Calibri Light" w:eastAsia="Times New Roman" w:hAnsi="Calibri Light" w:cs="Calibri Light"/>
-                <w:color w:val="000000"/>
-                <w:lang w:eastAsia="pt-BR"/>
-              </w:rPr>
-              <w:t>1. Identificar as características de banco de dados relacionais e não-relacionais</w:t>
-            </w:r>
-          </w:p>
-        </w:tc>
-      </w:tr>
-      <w:tr>
-        <w:trPr>
-          <w:trHeight w:val="300"/>
-        </w:trPr>
-        <w:tc>
-          <w:tcPr>
-            <w:tcW w:w="9660" w:type="dxa"/>
-            <w:tcBorders>
-              <w:top w:val="nil"/>
-              <w:left w:val="nil"/>
-              <w:bottom w:val="nil"/>
-              <w:right w:val="nil"/>
-            </w:tcBorders>
-            <w:shd w:val="clear" w:color="000000" w:fill="FCE4D6"/>
-            <w:noWrap/>
-            <w:vAlign w:val="center"/>
-            <w:hideMark/>
-          </w:tcPr>
-          <w:p>
-            <w:pPr>
-              <w:spacing w:after="0" w:line="240" w:lineRule="auto"/>
-              <w:rPr>
-                <w:rFonts w:ascii="Calibri Light" w:eastAsia="Times New Roman" w:hAnsi="Calibri Light" w:cs="Calibri Light"/>
-                <w:color w:val="000000"/>
-                <w:lang w:eastAsia="pt-BR"/>
-              </w:rPr>
-            </w:pPr>
-            <w:r>
-              <w:rPr>
-                <w:rFonts w:ascii="Calibri Light" w:eastAsia="Times New Roman" w:hAnsi="Calibri Light" w:cs="Calibri Light"/>
-                <w:color w:val="000000"/>
-                <w:lang w:eastAsia="pt-BR"/>
-              </w:rPr>
-              <w:t>8. Configurar usuário e permissões de acesso ao banco de dados</w:t>
-            </w:r>
-          </w:p>
-        </w:tc>
-      </w:tr>
-    </w:tbl>
-    <w:p/>
+      <w:r>
+        <w:t>Ao realizar uma participação em evento, deve ser armazenado:</w:t>
+      </w:r>
+    </w:p>
+    <w:p>
+      <w:pPr>
+        <w:pStyle w:val="PargrafodaLista"/>
+        <w:numPr>
+          <w:ilvl w:val="0"/>
+          <w:numId w:val="27"/>
+        </w:numPr>
+      </w:pPr>
+      <w:r>
+        <w:t>Idade do usuário;</w:t>
+      </w:r>
+    </w:p>
+    <w:p>
+      <w:pPr>
+        <w:pStyle w:val="PargrafodaLista"/>
+        <w:numPr>
+          <w:ilvl w:val="0"/>
+          <w:numId w:val="27"/>
+        </w:numPr>
+      </w:pPr>
+      <w:r>
+        <w:t>Gênero;</w:t>
+      </w:r>
+    </w:p>
+    <w:p>
+      <w:pPr>
+        <w:pStyle w:val="PargrafodaLista"/>
+        <w:numPr>
+          <w:ilvl w:val="0"/>
+          <w:numId w:val="27"/>
+        </w:numPr>
+      </w:pPr>
+      <w:r>
+        <w:t>Data de Cadastro;</w:t>
+      </w:r>
+    </w:p>
+    <w:p>
+      <w:pPr>
+        <w:pStyle w:val="PargrafodaLista"/>
+        <w:numPr>
+          <w:ilvl w:val="0"/>
+          <w:numId w:val="27"/>
+        </w:numPr>
+      </w:pPr>
+      <w:r>
+        <w:t>Tipo de Evento;</w:t>
+      </w:r>
+    </w:p>
+    <w:p>
+      <w:pPr>
+        <w:pStyle w:val="PargrafodaLista"/>
+        <w:numPr>
+          <w:ilvl w:val="0"/>
+          <w:numId w:val="27"/>
+        </w:numPr>
+      </w:pPr>
+      <w:r>
+        <w:t>Latitude/Longitude;</w:t>
+      </w:r>
+    </w:p>
     <w:sectPr>
       <w:pgSz w:w="11906" w:h="16838"/>
       <w:pgMar w:top="1417" w:right="1701" w:bottom="1417" w:left="1701" w:header="708" w:footer="708" w:gutter="0"/>
@@ -2221,7 +1417,7 @@
 </file>
 
 <file path=word/numbering.xml><?xml version="1.0" encoding="utf-8"?>
-<w:numbering xmlns:wpc="http://schemas.microsoft.com/office/word/2010/wordprocessingCanvas" xmlns:cx="http://schemas.microsoft.com/office/drawing/2014/chartex" xmlns:cx1="http://schemas.microsoft.com/office/drawing/2015/9/8/chartex" xmlns:cx2="http://schemas.microsoft.com/office/drawing/2015/10/21/chartex" xmlns:cx3="http://schemas.microsoft.com/office/drawing/2016/5/9/chartex" xmlns:cx4="http://schemas.microsoft.com/office/drawing/2016/5/10/chartex" xmlns:cx5="http://schemas.microsoft.com/office/drawing/2016/5/11/chartex" xmlns:cx6="http://schemas.microsoft.com/office/drawing/2016/5/12/chartex" xmlns:cx7="http://schemas.microsoft.com/office/drawing/2016/5/13/chartex" xmlns:cx8="http://schemas.microsoft.com/office/drawing/2016/5/14/chartex" xmlns:mc="http://schemas.openxmlformats.org/markup-compatibility/2006" xmlns:aink="http://schemas.microsoft.com/office/drawing/2016/ink" xmlns:am3d="http://schemas.microsoft.com/office/drawing/2017/model3d" xmlns:o="urn:schemas-microsoft-com:office:office" xmlns:r="http://schemas.openxmlformats.org/officeDocument/2006/relationships" xmlns:m="http://schemas.openxmlformats.org/officeDocument/2006/math" xmlns:v="urn:schemas-microsoft-com:vml" xmlns:wp14="http://schemas.microsoft.com/office/word/2010/wordprocessingDrawing" xmlns:wp="http://schemas.openxmlformats.org/drawingml/2006/wordprocessingDrawing" xmlns:w10="urn:schemas-microsoft-com:office:word" xmlns:w="http://schemas.openxmlformats.org/wordprocessingml/2006/main" xmlns:w14="http://schemas.microsoft.com/office/word/2010/wordml" xmlns:w15="http://schemas.microsoft.com/office/word/2012/wordml" xmlns:w16cid="http://schemas.microsoft.com/office/word/2016/wordml/cid" xmlns:w16se="http://schemas.microsoft.com/office/word/2015/wordml/symex" xmlns:wpg="http://schemas.microsoft.com/office/word/2010/wordprocessingGroup" xmlns:wpi="http://schemas.microsoft.com/office/word/2010/wordprocessingInk" xmlns:wne="http://schemas.microsoft.com/office/word/2006/wordml" xmlns:wps="http://schemas.microsoft.com/office/word/2010/wordprocessingShape" mc:Ignorable="w14 w15 w16se w16cid wp14">
+<w:numbering xmlns:wpc="http://schemas.microsoft.com/office/word/2010/wordprocessingCanvas" xmlns:cx="http://schemas.microsoft.com/office/drawing/2014/chartex" xmlns:mc="http://schemas.openxmlformats.org/markup-compatibility/2006" xmlns:o="urn:schemas-microsoft-com:office:office" xmlns:r="http://schemas.openxmlformats.org/officeDocument/2006/relationships" xmlns:m="http://schemas.openxmlformats.org/officeDocument/2006/math" xmlns:v="urn:schemas-microsoft-com:vml" xmlns:wp14="http://schemas.microsoft.com/office/word/2010/wordprocessingDrawing" xmlns:wp="http://schemas.openxmlformats.org/drawingml/2006/wordprocessingDrawing" xmlns:w10="urn:schemas-microsoft-com:office:word" xmlns:w="http://schemas.openxmlformats.org/wordprocessingml/2006/main" xmlns:w14="http://schemas.microsoft.com/office/word/2010/wordml" xmlns:w15="http://schemas.microsoft.com/office/word/2012/wordml" xmlns:w16se="http://schemas.microsoft.com/office/word/2015/wordml/symex" xmlns:wpg="http://schemas.microsoft.com/office/word/2010/wordprocessingGroup" xmlns:wpi="http://schemas.microsoft.com/office/word/2010/wordprocessingInk" xmlns:wne="http://schemas.microsoft.com/office/word/2006/wordml" xmlns:wps="http://schemas.microsoft.com/office/word/2010/wordprocessingShape" mc:Ignorable="w14 w15 w16se wp14">
   <w:abstractNum w:abstractNumId="0" w15:restartNumberingAfterBreak="0">
     <w:nsid w:val="015A030D"/>
     <w:multiLevelType w:val="hybridMultilevel"/>
@@ -2651,6 +1847,119 @@
     </w:lvl>
   </w:abstractNum>
   <w:abstractNum w:abstractNumId="4" w15:restartNumberingAfterBreak="0">
+    <w:nsid w:val="0CCC2F28"/>
+    <w:multiLevelType w:val="hybridMultilevel"/>
+    <w:tmpl w:val="B6FC5A74"/>
+    <w:lvl w:ilvl="0" w:tplc="04160003">
+      <w:start w:val="1"/>
+      <w:numFmt w:val="bullet"/>
+      <w:lvlText w:val="o"/>
+      <w:lvlJc w:val="left"/>
+      <w:pPr>
+        <w:ind w:left="720" w:hanging="360"/>
+      </w:pPr>
+      <w:rPr>
+        <w:rFonts w:ascii="Courier New" w:hAnsi="Courier New" w:cs="Courier New" w:hint="default"/>
+      </w:rPr>
+    </w:lvl>
+    <w:lvl w:ilvl="1" w:tplc="04160003" w:tentative="1">
+      <w:start w:val="1"/>
+      <w:numFmt w:val="bullet"/>
+      <w:lvlText w:val="o"/>
+      <w:lvlJc w:val="left"/>
+      <w:pPr>
+        <w:ind w:left="1440" w:hanging="360"/>
+      </w:pPr>
+      <w:rPr>
+        <w:rFonts w:ascii="Courier New" w:hAnsi="Courier New" w:cs="Courier New" w:hint="default"/>
+      </w:rPr>
+    </w:lvl>
+    <w:lvl w:ilvl="2" w:tplc="04160005" w:tentative="1">
+      <w:start w:val="1"/>
+      <w:numFmt w:val="bullet"/>
+      <w:lvlText w:val=""/>
+      <w:lvlJc w:val="left"/>
+      <w:pPr>
+        <w:ind w:left="2160" w:hanging="360"/>
+      </w:pPr>
+      <w:rPr>
+        <w:rFonts w:ascii="Wingdings" w:hAnsi="Wingdings" w:hint="default"/>
+      </w:rPr>
+    </w:lvl>
+    <w:lvl w:ilvl="3" w:tplc="04160001" w:tentative="1">
+      <w:start w:val="1"/>
+      <w:numFmt w:val="bullet"/>
+      <w:lvlText w:val=""/>
+      <w:lvlJc w:val="left"/>
+      <w:pPr>
+        <w:ind w:left="2880" w:hanging="360"/>
+      </w:pPr>
+      <w:rPr>
+        <w:rFonts w:ascii="Symbol" w:hAnsi="Symbol" w:hint="default"/>
+      </w:rPr>
+    </w:lvl>
+    <w:lvl w:ilvl="4" w:tplc="04160003" w:tentative="1">
+      <w:start w:val="1"/>
+      <w:numFmt w:val="bullet"/>
+      <w:lvlText w:val="o"/>
+      <w:lvlJc w:val="left"/>
+      <w:pPr>
+        <w:ind w:left="3600" w:hanging="360"/>
+      </w:pPr>
+      <w:rPr>
+        <w:rFonts w:ascii="Courier New" w:hAnsi="Courier New" w:cs="Courier New" w:hint="default"/>
+      </w:rPr>
+    </w:lvl>
+    <w:lvl w:ilvl="5" w:tplc="04160005" w:tentative="1">
+      <w:start w:val="1"/>
+      <w:numFmt w:val="bullet"/>
+      <w:lvlText w:val=""/>
+      <w:lvlJc w:val="left"/>
+      <w:pPr>
+        <w:ind w:left="4320" w:hanging="360"/>
+      </w:pPr>
+      <w:rPr>
+        <w:rFonts w:ascii="Wingdings" w:hAnsi="Wingdings" w:hint="default"/>
+      </w:rPr>
+    </w:lvl>
+    <w:lvl w:ilvl="6" w:tplc="04160001" w:tentative="1">
+      <w:start w:val="1"/>
+      <w:numFmt w:val="bullet"/>
+      <w:lvlText w:val=""/>
+      <w:lvlJc w:val="left"/>
+      <w:pPr>
+        <w:ind w:left="5040" w:hanging="360"/>
+      </w:pPr>
+      <w:rPr>
+        <w:rFonts w:ascii="Symbol" w:hAnsi="Symbol" w:hint="default"/>
+      </w:rPr>
+    </w:lvl>
+    <w:lvl w:ilvl="7" w:tplc="04160003" w:tentative="1">
+      <w:start w:val="1"/>
+      <w:numFmt w:val="bullet"/>
+      <w:lvlText w:val="o"/>
+      <w:lvlJc w:val="left"/>
+      <w:pPr>
+        <w:ind w:left="5760" w:hanging="360"/>
+      </w:pPr>
+      <w:rPr>
+        <w:rFonts w:ascii="Courier New" w:hAnsi="Courier New" w:cs="Courier New" w:hint="default"/>
+      </w:rPr>
+    </w:lvl>
+    <w:lvl w:ilvl="8" w:tplc="04160005" w:tentative="1">
+      <w:start w:val="1"/>
+      <w:numFmt w:val="bullet"/>
+      <w:lvlText w:val=""/>
+      <w:lvlJc w:val="left"/>
+      <w:pPr>
+        <w:ind w:left="6480" w:hanging="360"/>
+      </w:pPr>
+      <w:rPr>
+        <w:rFonts w:ascii="Wingdings" w:hAnsi="Wingdings" w:hint="default"/>
+      </w:rPr>
+    </w:lvl>
+  </w:abstractNum>
+  <w:abstractNum w:abstractNumId="5" w15:restartNumberingAfterBreak="0">
     <w:nsid w:val="1C521CC5"/>
     <w:multiLevelType w:val="hybridMultilevel"/>
     <w:tmpl w:val="18DCF4EE"/>
@@ -2739,7 +2048,7 @@
       </w:pPr>
     </w:lvl>
   </w:abstractNum>
-  <w:abstractNum w:abstractNumId="5" w15:restartNumberingAfterBreak="0">
+  <w:abstractNum w:abstractNumId="6" w15:restartNumberingAfterBreak="0">
     <w:nsid w:val="218E03B4"/>
     <w:multiLevelType w:val="hybridMultilevel"/>
     <w:tmpl w:val="18DCF4EE"/>
@@ -2828,7 +2137,7 @@
       </w:pPr>
     </w:lvl>
   </w:abstractNum>
-  <w:abstractNum w:abstractNumId="6" w15:restartNumberingAfterBreak="0">
+  <w:abstractNum w:abstractNumId="7" w15:restartNumberingAfterBreak="0">
     <w:nsid w:val="28B5689A"/>
     <w:multiLevelType w:val="hybridMultilevel"/>
     <w:tmpl w:val="5F386576"/>
@@ -2941,7 +2250,7 @@
       </w:rPr>
     </w:lvl>
   </w:abstractNum>
-  <w:abstractNum w:abstractNumId="7" w15:restartNumberingAfterBreak="0">
+  <w:abstractNum w:abstractNumId="8" w15:restartNumberingAfterBreak="0">
     <w:nsid w:val="2C1A172B"/>
     <w:multiLevelType w:val="hybridMultilevel"/>
     <w:tmpl w:val="7370F59E"/>
@@ -3054,7 +2363,7 @@
       </w:rPr>
     </w:lvl>
   </w:abstractNum>
-  <w:abstractNum w:abstractNumId="8" w15:restartNumberingAfterBreak="0">
+  <w:abstractNum w:abstractNumId="9" w15:restartNumberingAfterBreak="0">
     <w:nsid w:val="2E006D8D"/>
     <w:multiLevelType w:val="hybridMultilevel"/>
     <w:tmpl w:val="0256187A"/>
@@ -3167,7 +2476,7 @@
       </w:rPr>
     </w:lvl>
   </w:abstractNum>
-  <w:abstractNum w:abstractNumId="9" w15:restartNumberingAfterBreak="0">
+  <w:abstractNum w:abstractNumId="10" w15:restartNumberingAfterBreak="0">
     <w:nsid w:val="2F226D7E"/>
     <w:multiLevelType w:val="hybridMultilevel"/>
     <w:tmpl w:val="959280A0"/>
@@ -3280,7 +2589,7 @@
       </w:rPr>
     </w:lvl>
   </w:abstractNum>
-  <w:abstractNum w:abstractNumId="10" w15:restartNumberingAfterBreak="0">
+  <w:abstractNum w:abstractNumId="11" w15:restartNumberingAfterBreak="0">
     <w:nsid w:val="32715C64"/>
     <w:multiLevelType w:val="hybridMultilevel"/>
     <w:tmpl w:val="AC3CF93C"/>
@@ -3369,7 +2678,7 @@
       </w:pPr>
     </w:lvl>
   </w:abstractNum>
-  <w:abstractNum w:abstractNumId="11" w15:restartNumberingAfterBreak="0">
+  <w:abstractNum w:abstractNumId="12" w15:restartNumberingAfterBreak="0">
     <w:nsid w:val="3EA45752"/>
     <w:multiLevelType w:val="hybridMultilevel"/>
     <w:tmpl w:val="728A983A"/>
@@ -3482,7 +2791,7 @@
       </w:rPr>
     </w:lvl>
   </w:abstractNum>
-  <w:abstractNum w:abstractNumId="12" w15:restartNumberingAfterBreak="0">
+  <w:abstractNum w:abstractNumId="13" w15:restartNumberingAfterBreak="0">
     <w:nsid w:val="45B16B3E"/>
     <w:multiLevelType w:val="hybridMultilevel"/>
     <w:tmpl w:val="0F7C7D0E"/>
@@ -3595,7 +2904,7 @@
       </w:rPr>
     </w:lvl>
   </w:abstractNum>
-  <w:abstractNum w:abstractNumId="13" w15:restartNumberingAfterBreak="0">
+  <w:abstractNum w:abstractNumId="14" w15:restartNumberingAfterBreak="0">
     <w:nsid w:val="4ADC3115"/>
     <w:multiLevelType w:val="hybridMultilevel"/>
     <w:tmpl w:val="783876BE"/>
@@ -3684,7 +2993,7 @@
       </w:pPr>
     </w:lvl>
   </w:abstractNum>
-  <w:abstractNum w:abstractNumId="14" w15:restartNumberingAfterBreak="0">
+  <w:abstractNum w:abstractNumId="15" w15:restartNumberingAfterBreak="0">
     <w:nsid w:val="4C801AB4"/>
     <w:multiLevelType w:val="hybridMultilevel"/>
     <w:tmpl w:val="AC3CF93C"/>
@@ -3773,7 +3082,7 @@
       </w:pPr>
     </w:lvl>
   </w:abstractNum>
-  <w:abstractNum w:abstractNumId="15" w15:restartNumberingAfterBreak="0">
+  <w:abstractNum w:abstractNumId="16" w15:restartNumberingAfterBreak="0">
     <w:nsid w:val="4E2068E9"/>
     <w:multiLevelType w:val="hybridMultilevel"/>
     <w:tmpl w:val="F8403060"/>
@@ -3886,7 +3195,7 @@
       </w:rPr>
     </w:lvl>
   </w:abstractNum>
-  <w:abstractNum w:abstractNumId="16" w15:restartNumberingAfterBreak="0">
+  <w:abstractNum w:abstractNumId="17" w15:restartNumberingAfterBreak="0">
     <w:nsid w:val="603A68AC"/>
     <w:multiLevelType w:val="hybridMultilevel"/>
     <w:tmpl w:val="D730FE3A"/>
@@ -3972,7 +3281,7 @@
       </w:pPr>
     </w:lvl>
   </w:abstractNum>
-  <w:abstractNum w:abstractNumId="17" w15:restartNumberingAfterBreak="0">
+  <w:abstractNum w:abstractNumId="18" w15:restartNumberingAfterBreak="0">
     <w:nsid w:val="626041BD"/>
     <w:multiLevelType w:val="hybridMultilevel"/>
     <w:tmpl w:val="CE0631BC"/>
@@ -4061,7 +3370,7 @@
       </w:pPr>
     </w:lvl>
   </w:abstractNum>
-  <w:abstractNum w:abstractNumId="18" w15:restartNumberingAfterBreak="0">
+  <w:abstractNum w:abstractNumId="19" w15:restartNumberingAfterBreak="0">
     <w:nsid w:val="638C43DA"/>
     <w:multiLevelType w:val="hybridMultilevel"/>
     <w:tmpl w:val="7E420D4A"/>
@@ -4174,7 +3483,7 @@
       </w:rPr>
     </w:lvl>
   </w:abstractNum>
-  <w:abstractNum w:abstractNumId="19" w15:restartNumberingAfterBreak="0">
+  <w:abstractNum w:abstractNumId="20" w15:restartNumberingAfterBreak="0">
     <w:nsid w:val="6D9F3A62"/>
     <w:multiLevelType w:val="hybridMultilevel"/>
     <w:tmpl w:val="18DCF4EE"/>
@@ -4263,7 +3572,7 @@
       </w:pPr>
     </w:lvl>
   </w:abstractNum>
-  <w:abstractNum w:abstractNumId="20" w15:restartNumberingAfterBreak="0">
+  <w:abstractNum w:abstractNumId="21" w15:restartNumberingAfterBreak="0">
     <w:nsid w:val="6EB26EF9"/>
     <w:multiLevelType w:val="hybridMultilevel"/>
     <w:tmpl w:val="18DCF4EE"/>
@@ -4352,7 +3661,7 @@
       </w:pPr>
     </w:lvl>
   </w:abstractNum>
-  <w:abstractNum w:abstractNumId="21" w15:restartNumberingAfterBreak="0">
+  <w:abstractNum w:abstractNumId="22" w15:restartNumberingAfterBreak="0">
     <w:nsid w:val="704E1D5D"/>
     <w:multiLevelType w:val="hybridMultilevel"/>
     <w:tmpl w:val="7A54488A"/>
@@ -4465,7 +3774,7 @@
       </w:rPr>
     </w:lvl>
   </w:abstractNum>
-  <w:abstractNum w:abstractNumId="22" w15:restartNumberingAfterBreak="0">
+  <w:abstractNum w:abstractNumId="23" w15:restartNumberingAfterBreak="0">
     <w:nsid w:val="70692D48"/>
     <w:multiLevelType w:val="hybridMultilevel"/>
     <w:tmpl w:val="C218AFB6"/>
@@ -4554,7 +3863,7 @@
       </w:pPr>
     </w:lvl>
   </w:abstractNum>
-  <w:abstractNum w:abstractNumId="23" w15:restartNumberingAfterBreak="0">
+  <w:abstractNum w:abstractNumId="24" w15:restartNumberingAfterBreak="0">
     <w:nsid w:val="71B33689"/>
     <w:multiLevelType w:val="hybridMultilevel"/>
     <w:tmpl w:val="D2524ABE"/>
@@ -4643,7 +3952,120 @@
       </w:pPr>
     </w:lvl>
   </w:abstractNum>
-  <w:abstractNum w:abstractNumId="24" w15:restartNumberingAfterBreak="0">
+  <w:abstractNum w:abstractNumId="25" w15:restartNumberingAfterBreak="0">
+    <w:nsid w:val="74C44359"/>
+    <w:multiLevelType w:val="hybridMultilevel"/>
+    <w:tmpl w:val="D6FE893A"/>
+    <w:lvl w:ilvl="0" w:tplc="04160001">
+      <w:start w:val="1"/>
+      <w:numFmt w:val="bullet"/>
+      <w:lvlText w:val=""/>
+      <w:lvlJc w:val="left"/>
+      <w:pPr>
+        <w:ind w:left="720" w:hanging="360"/>
+      </w:pPr>
+      <w:rPr>
+        <w:rFonts w:ascii="Symbol" w:hAnsi="Symbol" w:hint="default"/>
+      </w:rPr>
+    </w:lvl>
+    <w:lvl w:ilvl="1" w:tplc="04160003" w:tentative="1">
+      <w:start w:val="1"/>
+      <w:numFmt w:val="bullet"/>
+      <w:lvlText w:val="o"/>
+      <w:lvlJc w:val="left"/>
+      <w:pPr>
+        <w:ind w:left="1440" w:hanging="360"/>
+      </w:pPr>
+      <w:rPr>
+        <w:rFonts w:ascii="Courier New" w:hAnsi="Courier New" w:cs="Courier New" w:hint="default"/>
+      </w:rPr>
+    </w:lvl>
+    <w:lvl w:ilvl="2" w:tplc="04160005" w:tentative="1">
+      <w:start w:val="1"/>
+      <w:numFmt w:val="bullet"/>
+      <w:lvlText w:val=""/>
+      <w:lvlJc w:val="left"/>
+      <w:pPr>
+        <w:ind w:left="2160" w:hanging="360"/>
+      </w:pPr>
+      <w:rPr>
+        <w:rFonts w:ascii="Wingdings" w:hAnsi="Wingdings" w:hint="default"/>
+      </w:rPr>
+    </w:lvl>
+    <w:lvl w:ilvl="3" w:tplc="04160001" w:tentative="1">
+      <w:start w:val="1"/>
+      <w:numFmt w:val="bullet"/>
+      <w:lvlText w:val=""/>
+      <w:lvlJc w:val="left"/>
+      <w:pPr>
+        <w:ind w:left="2880" w:hanging="360"/>
+      </w:pPr>
+      <w:rPr>
+        <w:rFonts w:ascii="Symbol" w:hAnsi="Symbol" w:hint="default"/>
+      </w:rPr>
+    </w:lvl>
+    <w:lvl w:ilvl="4" w:tplc="04160003" w:tentative="1">
+      <w:start w:val="1"/>
+      <w:numFmt w:val="bullet"/>
+      <w:lvlText w:val="o"/>
+      <w:lvlJc w:val="left"/>
+      <w:pPr>
+        <w:ind w:left="3600" w:hanging="360"/>
+      </w:pPr>
+      <w:rPr>
+        <w:rFonts w:ascii="Courier New" w:hAnsi="Courier New" w:cs="Courier New" w:hint="default"/>
+      </w:rPr>
+    </w:lvl>
+    <w:lvl w:ilvl="5" w:tplc="04160005" w:tentative="1">
+      <w:start w:val="1"/>
+      <w:numFmt w:val="bullet"/>
+      <w:lvlText w:val=""/>
+      <w:lvlJc w:val="left"/>
+      <w:pPr>
+        <w:ind w:left="4320" w:hanging="360"/>
+      </w:pPr>
+      <w:rPr>
+        <w:rFonts w:ascii="Wingdings" w:hAnsi="Wingdings" w:hint="default"/>
+      </w:rPr>
+    </w:lvl>
+    <w:lvl w:ilvl="6" w:tplc="04160001" w:tentative="1">
+      <w:start w:val="1"/>
+      <w:numFmt w:val="bullet"/>
+      <w:lvlText w:val=""/>
+      <w:lvlJc w:val="left"/>
+      <w:pPr>
+        <w:ind w:left="5040" w:hanging="360"/>
+      </w:pPr>
+      <w:rPr>
+        <w:rFonts w:ascii="Symbol" w:hAnsi="Symbol" w:hint="default"/>
+      </w:rPr>
+    </w:lvl>
+    <w:lvl w:ilvl="7" w:tplc="04160003" w:tentative="1">
+      <w:start w:val="1"/>
+      <w:numFmt w:val="bullet"/>
+      <w:lvlText w:val="o"/>
+      <w:lvlJc w:val="left"/>
+      <w:pPr>
+        <w:ind w:left="5760" w:hanging="360"/>
+      </w:pPr>
+      <w:rPr>
+        <w:rFonts w:ascii="Courier New" w:hAnsi="Courier New" w:cs="Courier New" w:hint="default"/>
+      </w:rPr>
+    </w:lvl>
+    <w:lvl w:ilvl="8" w:tplc="04160005" w:tentative="1">
+      <w:start w:val="1"/>
+      <w:numFmt w:val="bullet"/>
+      <w:lvlText w:val=""/>
+      <w:lvlJc w:val="left"/>
+      <w:pPr>
+        <w:ind w:left="6480" w:hanging="360"/>
+      </w:pPr>
+      <w:rPr>
+        <w:rFonts w:ascii="Wingdings" w:hAnsi="Wingdings" w:hint="default"/>
+      </w:rPr>
+    </w:lvl>
+  </w:abstractNum>
+  <w:abstractNum w:abstractNumId="26" w15:restartNumberingAfterBreak="0">
     <w:nsid w:val="7BA66051"/>
     <w:multiLevelType w:val="hybridMultilevel"/>
     <w:tmpl w:val="B1DE1148"/>
@@ -4760,82 +4182,88 @@
     <w:abstractNumId w:val="1"/>
   </w:num>
   <w:num w:numId="2">
-    <w:abstractNumId w:val="21"/>
+    <w:abstractNumId w:val="22"/>
   </w:num>
   <w:num w:numId="3">
-    <w:abstractNumId w:val="23"/>
+    <w:abstractNumId w:val="24"/>
   </w:num>
   <w:num w:numId="4">
     <w:abstractNumId w:val="2"/>
   </w:num>
   <w:num w:numId="5">
-    <w:abstractNumId w:val="11"/>
+    <w:abstractNumId w:val="12"/>
   </w:num>
   <w:num w:numId="6">
     <w:abstractNumId w:val="3"/>
   </w:num>
   <w:num w:numId="7">
-    <w:abstractNumId w:val="6"/>
+    <w:abstractNumId w:val="7"/>
   </w:num>
   <w:num w:numId="8">
-    <w:abstractNumId w:val="7"/>
+    <w:abstractNumId w:val="8"/>
   </w:num>
   <w:num w:numId="9">
-    <w:abstractNumId w:val="16"/>
+    <w:abstractNumId w:val="17"/>
   </w:num>
   <w:num w:numId="10">
-    <w:abstractNumId w:val="22"/>
+    <w:abstractNumId w:val="23"/>
   </w:num>
   <w:num w:numId="11">
-    <w:abstractNumId w:val="20"/>
+    <w:abstractNumId w:val="21"/>
   </w:num>
   <w:num w:numId="12">
     <w:abstractNumId w:val="0"/>
   </w:num>
   <w:num w:numId="13">
+    <w:abstractNumId w:val="6"/>
+  </w:num>
+  <w:num w:numId="14">
+    <w:abstractNumId w:val="15"/>
+  </w:num>
+  <w:num w:numId="15">
+    <w:abstractNumId w:val="20"/>
+  </w:num>
+  <w:num w:numId="16">
     <w:abstractNumId w:val="5"/>
   </w:num>
-  <w:num w:numId="14">
+  <w:num w:numId="17">
+    <w:abstractNumId w:val="11"/>
+  </w:num>
+  <w:num w:numId="18">
+    <w:abstractNumId w:val="9"/>
+  </w:num>
+  <w:num w:numId="19">
+    <w:abstractNumId w:val="16"/>
+  </w:num>
+  <w:num w:numId="20">
+    <w:abstractNumId w:val="13"/>
+  </w:num>
+  <w:num w:numId="21">
+    <w:abstractNumId w:val="10"/>
+  </w:num>
+  <w:num w:numId="22">
+    <w:abstractNumId w:val="26"/>
+  </w:num>
+  <w:num w:numId="23">
+    <w:abstractNumId w:val="19"/>
+  </w:num>
+  <w:num w:numId="24">
+    <w:abstractNumId w:val="18"/>
+  </w:num>
+  <w:num w:numId="25">
     <w:abstractNumId w:val="14"/>
   </w:num>
-  <w:num w:numId="15">
-    <w:abstractNumId w:val="19"/>
+  <w:num w:numId="26">
+    <w:abstractNumId w:val="25"/>
   </w:num>
-  <w:num w:numId="16">
+  <w:num w:numId="27">
     <w:abstractNumId w:val="4"/>
-  </w:num>
-  <w:num w:numId="17">
-    <w:abstractNumId w:val="10"/>
-  </w:num>
-  <w:num w:numId="18">
-    <w:abstractNumId w:val="8"/>
-  </w:num>
-  <w:num w:numId="19">
-    <w:abstractNumId w:val="15"/>
-  </w:num>
-  <w:num w:numId="20">
-    <w:abstractNumId w:val="12"/>
-  </w:num>
-  <w:num w:numId="21">
-    <w:abstractNumId w:val="9"/>
-  </w:num>
-  <w:num w:numId="22">
-    <w:abstractNumId w:val="24"/>
-  </w:num>
-  <w:num w:numId="23">
-    <w:abstractNumId w:val="18"/>
-  </w:num>
-  <w:num w:numId="24">
-    <w:abstractNumId w:val="17"/>
-  </w:num>
-  <w:num w:numId="25">
-    <w:abstractNumId w:val="13"/>
   </w:num>
 </w:numbering>
 </file>
 
 <file path=word/styles.xml><?xml version="1.0" encoding="utf-8"?>
-<w:styles xmlns:mc="http://schemas.openxmlformats.org/markup-compatibility/2006" xmlns:r="http://schemas.openxmlformats.org/officeDocument/2006/relationships" xmlns:w="http://schemas.openxmlformats.org/wordprocessingml/2006/main" xmlns:w14="http://schemas.microsoft.com/office/word/2010/wordml" xmlns:w15="http://schemas.microsoft.com/office/word/2012/wordml" xmlns:w16cid="http://schemas.microsoft.com/office/word/2016/wordml/cid" xmlns:w16se="http://schemas.microsoft.com/office/word/2015/wordml/symex" mc:Ignorable="w14 w15 w16se w16cid">
+<w:styles xmlns:mc="http://schemas.openxmlformats.org/markup-compatibility/2006" xmlns:r="http://schemas.openxmlformats.org/officeDocument/2006/relationships" xmlns:w="http://schemas.openxmlformats.org/wordprocessingml/2006/main" xmlns:w14="http://schemas.microsoft.com/office/word/2010/wordml" xmlns:w15="http://schemas.microsoft.com/office/word/2012/wordml" xmlns:w16se="http://schemas.microsoft.com/office/word/2015/wordml/symex" mc:Ignorable="w14 w15 w16se">
   <w:docDefaults>
     <w:rPrDefault>
       <w:rPr>
@@ -4851,7 +4279,7 @@
       </w:pPr>
     </w:pPrDefault>
   </w:docDefaults>
-  <w:latentStyles w:defLockedState="0" w:defUIPriority="99" w:defSemiHidden="0" w:defUnhideWhenUsed="0" w:defQFormat="0" w:count="375">
+  <w:latentStyles w:defLockedState="0" w:defUIPriority="99" w:defSemiHidden="0" w:defUnhideWhenUsed="0" w:defQFormat="0" w:count="371">
     <w:lsdException w:name="Normal" w:uiPriority="0" w:qFormat="1"/>
     <w:lsdException w:name="heading 1" w:uiPriority="9" w:qFormat="1"/>
     <w:lsdException w:name="heading 2" w:semiHidden="1" w:uiPriority="9" w:unhideWhenUsed="1" w:qFormat="1"/>
@@ -4957,6 +4385,7 @@
     <w:lsdException w:name="HTML Sample" w:semiHidden="1" w:unhideWhenUsed="1"/>
     <w:lsdException w:name="HTML Typewriter" w:semiHidden="1" w:unhideWhenUsed="1"/>
     <w:lsdException w:name="HTML Variable" w:semiHidden="1" w:unhideWhenUsed="1"/>
+    <w:lsdException w:name="Normal Table" w:semiHidden="1" w:unhideWhenUsed="1"/>
     <w:lsdException w:name="annotation subject" w:semiHidden="1" w:unhideWhenUsed="1"/>
     <w:lsdException w:name="No List" w:semiHidden="1" w:unhideWhenUsed="1"/>
     <w:lsdException w:name="Outline List 1" w:semiHidden="1" w:unhideWhenUsed="1"/>
@@ -5000,8 +4429,10 @@
     <w:lsdException w:name="Table Elegant" w:semiHidden="1" w:unhideWhenUsed="1"/>
     <w:lsdException w:name="Table Professional" w:semiHidden="1" w:unhideWhenUsed="1"/>
     <w:lsdException w:name="Table Subtle 1" w:semiHidden="1" w:unhideWhenUsed="1"/>
+    <w:lsdException w:name="Table Subtle 2" w:semiHidden="1" w:unhideWhenUsed="1"/>
     <w:lsdException w:name="Table Web 1" w:semiHidden="1" w:unhideWhenUsed="1"/>
     <w:lsdException w:name="Table Web 2" w:semiHidden="1" w:unhideWhenUsed="1"/>
+    <w:lsdException w:name="Table Web 3" w:semiHidden="1" w:unhideWhenUsed="1"/>
     <w:lsdException w:name="Balloon Text" w:semiHidden="1" w:unhideWhenUsed="1"/>
     <w:lsdException w:name="Table Grid" w:uiPriority="39"/>
     <w:lsdException w:name="Table Theme" w:semiHidden="1" w:unhideWhenUsed="1"/>
@@ -5220,10 +4651,6 @@
     <w:lsdException w:name="List Table 5 Dark Accent 6" w:uiPriority="50"/>
     <w:lsdException w:name="List Table 6 Colorful Accent 6" w:uiPriority="51"/>
     <w:lsdException w:name="List Table 7 Colorful Accent 6" w:uiPriority="52"/>
-    <w:lsdException w:name="Mention" w:semiHidden="1" w:unhideWhenUsed="1"/>
-    <w:lsdException w:name="Smart Hyperlink" w:semiHidden="1" w:unhideWhenUsed="1"/>
-    <w:lsdException w:name="Hashtag" w:semiHidden="1" w:unhideWhenUsed="1"/>
-    <w:lsdException w:name="Unresolved Mention" w:semiHidden="1" w:unhideWhenUsed="1"/>
   </w:latentStyles>
   <w:style w:type="paragraph" w:default="1" w:styleId="Normal">
     <w:name w:val="Normal"/>
